--- a/task1/report1.docx
+++ b/task1/report1.docx
@@ -68,7 +68,7 @@
       <w:pPr>
         <w:pStyle w:val="Normal"/>
         <w:tabs>
-          <w:tab w:val="clear" w:pos="284"/>
+          <w:tab w:val="clear" w:pos="420"/>
           <w:tab w:val="left" w:pos="5760" w:leader="none"/>
         </w:tabs>
         <w:ind w:left="-284" w:hanging="0"/>
@@ -87,7 +87,7 @@
       <w:pPr>
         <w:pStyle w:val="Normal"/>
         <w:tabs>
-          <w:tab w:val="clear" w:pos="284"/>
+          <w:tab w:val="clear" w:pos="420"/>
           <w:tab w:val="left" w:pos="5760" w:leader="none"/>
         </w:tabs>
         <w:ind w:left="-284" w:hanging="0"/>
@@ -106,7 +106,7 @@
       <w:pPr>
         <w:pStyle w:val="Normal"/>
         <w:tabs>
-          <w:tab w:val="clear" w:pos="284"/>
+          <w:tab w:val="clear" w:pos="420"/>
           <w:tab w:val="left" w:pos="5760" w:leader="none"/>
         </w:tabs>
         <w:ind w:left="-284" w:hanging="0"/>
@@ -125,7 +125,7 @@
       <w:pPr>
         <w:pStyle w:val="Normal"/>
         <w:tabs>
-          <w:tab w:val="clear" w:pos="284"/>
+          <w:tab w:val="clear" w:pos="420"/>
           <w:tab w:val="left" w:pos="5760" w:leader="none"/>
         </w:tabs>
         <w:ind w:left="-284" w:hanging="0"/>
@@ -136,7 +136,10 @@
         </w:rPr>
       </w:pPr>
       <w:r>
-        <w:rPr/>
+        <w:rPr>
+          <w:sz w:val="28"/>
+          <w:szCs w:val="28"/>
+        </w:rPr>
       </w:r>
     </w:p>
     <w:p>
@@ -429,16 +432,7 @@
           <w:sz w:val="40"/>
           <w:szCs w:val="40"/>
         </w:rPr>
-        <w:t xml:space="preserve">Вариант </w:t>
-      </w:r>
-      <w:r>
-        <w:rPr>
-          <w:b/>
-          <w:bCs/>
-          <w:sz w:val="40"/>
-          <w:szCs w:val="40"/>
-        </w:rPr>
-        <w:t>26</w:t>
+        <w:t>Вариант 26</w:t>
       </w:r>
     </w:p>
     <w:p>
@@ -551,7 +545,7 @@
       </w:tblPr>
       <w:tblGrid>
         <w:gridCol w:w="5103"/>
-        <w:gridCol w:w="5103"/>
+        <w:gridCol w:w="5102"/>
       </w:tblGrid>
       <w:tr>
         <w:trPr/>
@@ -577,42 +571,14 @@
                 <w:sz w:val="28"/>
                 <w:szCs w:val="28"/>
               </w:rPr>
-              <w:t xml:space="preserve">Выполнили студенты гр. </w:t>
-            </w:r>
-            <w:r>
-              <w:rPr>
-                <w:sz w:val="28"/>
-                <w:szCs w:val="28"/>
-              </w:rPr>
-              <w:t>9</w:t>
-            </w:r>
-            <w:r>
-              <w:rPr>
-                <w:sz w:val="28"/>
-                <w:szCs w:val="28"/>
-              </w:rPr>
-              <w:t>30</w:t>
-            </w:r>
-            <w:r>
-              <w:rPr>
-                <w:sz w:val="28"/>
-                <w:szCs w:val="28"/>
-              </w:rPr>
-              <w:t>8</w:t>
-            </w:r>
-            <w:r>
-              <w:rPr>
-                <w:sz w:val="28"/>
-                <w:szCs w:val="28"/>
-              </w:rPr>
-              <w:t>:</w:t>
+              <w:t>Выполнили студенты гр. 9308:</w:t>
               <w:tab/>
             </w:r>
           </w:p>
         </w:tc>
         <w:tc>
           <w:tcPr>
-            <w:tcW w:w="5103" w:type="dxa"/>
+            <w:tcW w:w="5102" w:type="dxa"/>
             <w:tcBorders>
               <w:top w:val="single" w:sz="2" w:space="0" w:color="FFFFFF"/>
               <w:left w:val="single" w:sz="2" w:space="0" w:color="FFFFFF"/>
@@ -663,27 +629,13 @@
                 <w:sz w:val="28"/>
                 <w:szCs w:val="28"/>
               </w:rPr>
-              <w:t>Пр</w:t>
-            </w:r>
-            <w:r>
-              <w:rPr>
-                <w:sz w:val="28"/>
-                <w:szCs w:val="28"/>
-              </w:rPr>
-              <w:t>оверил</w:t>
-            </w:r>
-            <w:r>
-              <w:rPr>
-                <w:sz w:val="28"/>
-                <w:szCs w:val="28"/>
-              </w:rPr>
-              <w:t xml:space="preserve">: </w:t>
-            </w:r>
-          </w:p>
-        </w:tc>
-        <w:tc>
-          <w:tcPr>
-            <w:tcW w:w="5103" w:type="dxa"/>
+              <w:t xml:space="preserve">Проверил: </w:t>
+            </w:r>
+          </w:p>
+        </w:tc>
+        <w:tc>
+          <w:tcPr>
+            <w:tcW w:w="5102" w:type="dxa"/>
             <w:tcBorders>
               <w:left w:val="single" w:sz="2" w:space="0" w:color="FFFFFF"/>
               <w:bottom w:val="single" w:sz="2" w:space="0" w:color="FFFFFF"/>
@@ -735,7 +687,10 @@
         </w:rPr>
       </w:pPr>
       <w:r>
-        <w:rPr/>
+        <w:rPr>
+          <w:sz w:val="28"/>
+          <w:szCs w:val="28"/>
+        </w:rPr>
       </w:r>
     </w:p>
     <w:p>
@@ -863,35 +818,7 @@
           <w:sz w:val="28"/>
           <w:szCs w:val="28"/>
         </w:rPr>
-        <w:t>Санкт-Петербур</w:t>
-      </w:r>
-      <w:r>
-        <w:rPr>
-          <w:sz w:val="28"/>
-          <w:szCs w:val="28"/>
-        </w:rPr>
-        <w:t xml:space="preserve">г, </w:t>
-      </w:r>
-      <w:r>
-        <w:rPr>
-          <w:sz w:val="28"/>
-          <w:szCs w:val="28"/>
-        </w:rPr>
-        <w:t>20</w:t>
-      </w:r>
-      <w:r>
-        <w:rPr>
-          <w:sz w:val="28"/>
-          <w:szCs w:val="28"/>
-        </w:rPr>
-        <w:t>20</w:t>
-      </w:r>
-      <w:r>
-        <w:rPr>
-          <w:sz w:val="28"/>
-          <w:szCs w:val="28"/>
-        </w:rPr>
-        <w:t xml:space="preserve"> г.</w:t>
+        <w:t>Санкт-Петербург, 2020 г.</w:t>
       </w:r>
     </w:p>
     <w:p>
@@ -905,22 +832,11 @@
         </w:rPr>
       </w:pPr>
       <w:r>
-        <w:rPr/>
-      </w:r>
-    </w:p>
-    <w:p>
-      <w:pPr>
-        <w:pStyle w:val="Normal"/>
-        <w:jc w:val="center"/>
-        <w:rPr>
-          <w:b/>
+        <w:rPr>
           <w:b/>
           <w:sz w:val="32"/>
           <w:szCs w:val="32"/>
         </w:rPr>
-      </w:pPr>
-      <w:r>
-        <w:rPr/>
       </w:r>
     </w:p>
     <w:sdt>
@@ -948,7 +864,7 @@
           <w:pPr>
             <w:pStyle w:val="21"/>
             <w:tabs>
-              <w:tab w:val="clear" w:pos="284"/>
+              <w:tab w:val="clear" w:pos="420"/>
               <w:tab w:val="right" w:pos="10206" w:leader="dot"/>
             </w:tabs>
             <w:rPr/>
@@ -967,6 +883,10 @@
           <w:hyperlink w:anchor="__RefHeading___Toc4994_2043932214">
             <w:r>
               <w:rPr/>
+              <w:t xml:space="preserve">​ </w:t>
+            </w:r>
+            <w:r>
+              <w:rPr/>
               <w:t>Введение</w:t>
               <w:tab/>
               <w:t>3</w:t>
@@ -977,12 +897,16 @@
           <w:pPr>
             <w:pStyle w:val="21"/>
             <w:tabs>
-              <w:tab w:val="clear" w:pos="284"/>
+              <w:tab w:val="clear" w:pos="420"/>
               <w:tab w:val="right" w:pos="10206" w:leader="dot"/>
             </w:tabs>
             <w:rPr/>
           </w:pPr>
           <w:hyperlink w:anchor="__RefHeading___Toc4996_2043932214">
+            <w:r>
+              <w:rPr/>
+              <w:t xml:space="preserve">​ </w:t>
+            </w:r>
             <w:r>
               <w:rPr/>
               <w:t>1. Задание</w:t>
@@ -995,12 +919,16 @@
           <w:pPr>
             <w:pStyle w:val="21"/>
             <w:tabs>
-              <w:tab w:val="clear" w:pos="284"/>
+              <w:tab w:val="clear" w:pos="420"/>
               <w:tab w:val="right" w:pos="10206" w:leader="dot"/>
             </w:tabs>
             <w:rPr/>
           </w:pPr>
           <w:hyperlink w:anchor="__RefHeading___Toc4998_2043932214">
+            <w:r>
+              <w:rPr/>
+              <w:t xml:space="preserve">​ </w:t>
+            </w:r>
             <w:r>
               <w:rPr/>
               <w:t>2. Формализация задания</w:t>
@@ -1013,12 +941,16 @@
           <w:pPr>
             <w:pStyle w:val="21"/>
             <w:tabs>
-              <w:tab w:val="clear" w:pos="284"/>
+              <w:tab w:val="clear" w:pos="420"/>
               <w:tab w:val="right" w:pos="10206" w:leader="dot"/>
             </w:tabs>
             <w:rPr/>
           </w:pPr>
           <w:hyperlink w:anchor="__RefHeading___Toc5000_2043932214">
+            <w:r>
+              <w:rPr/>
+              <w:t xml:space="preserve">​ </w:t>
+            </w:r>
             <w:r>
               <w:rPr/>
               <w:t>3. Контрольные примеры</w:t>
@@ -1031,12 +963,16 @@
           <w:pPr>
             <w:pStyle w:val="21"/>
             <w:tabs>
-              <w:tab w:val="clear" w:pos="284"/>
+              <w:tab w:val="clear" w:pos="420"/>
               <w:tab w:val="right" w:pos="10206" w:leader="dot"/>
             </w:tabs>
             <w:rPr/>
           </w:pPr>
           <w:hyperlink w:anchor="__RefHeading___Toc5002_2043932214">
+            <w:r>
+              <w:rPr/>
+              <w:t xml:space="preserve">​ </w:t>
+            </w:r>
             <w:r>
               <w:rPr/>
               <w:t>4. Временная сложность</w:t>
@@ -1049,12 +985,16 @@
           <w:pPr>
             <w:pStyle w:val="21"/>
             <w:tabs>
-              <w:tab w:val="clear" w:pos="284"/>
+              <w:tab w:val="clear" w:pos="420"/>
               <w:tab w:val="right" w:pos="10206" w:leader="dot"/>
             </w:tabs>
             <w:rPr/>
           </w:pPr>
           <w:hyperlink w:anchor="__RefHeading___Toc5004_2043932214">
+            <w:r>
+              <w:rPr/>
+              <w:t xml:space="preserve">​ </w:t>
+            </w:r>
             <w:r>
               <w:rPr/>
               <w:t>5. Результаты измерения времени обработки</w:t>
@@ -1067,12 +1007,16 @@
           <w:pPr>
             <w:pStyle w:val="21"/>
             <w:tabs>
-              <w:tab w:val="clear" w:pos="284"/>
+              <w:tab w:val="clear" w:pos="420"/>
               <w:tab w:val="right" w:pos="10206" w:leader="dot"/>
             </w:tabs>
             <w:rPr/>
           </w:pPr>
           <w:hyperlink w:anchor="__RefHeading___Toc5006_2043932214">
+            <w:r>
+              <w:rPr/>
+              <w:t xml:space="preserve">​ </w:t>
+            </w:r>
             <w:r>
               <w:rPr/>
               <w:t>6. Результаты решения задачи</w:t>
@@ -1085,7 +1029,7 @@
           <w:pPr>
             <w:pStyle w:val="21"/>
             <w:tabs>
-              <w:tab w:val="clear" w:pos="284"/>
+              <w:tab w:val="clear" w:pos="420"/>
               <w:tab w:val="right" w:pos="10206" w:leader="dot"/>
             </w:tabs>
             <w:rPr/>
@@ -1093,9 +1037,57 @@
           <w:hyperlink w:anchor="__RefHeading___Toc5008_2043932214">
             <w:r>
               <w:rPr/>
+              <w:t xml:space="preserve">​ </w:t>
+            </w:r>
+            <w:r>
+              <w:rPr/>
               <w:t>Вывод</w:t>
               <w:tab/>
               <w:t>7</w:t>
+            </w:r>
+          </w:hyperlink>
+        </w:p>
+        <w:p>
+          <w:pPr>
+            <w:pStyle w:val="21"/>
+            <w:tabs>
+              <w:tab w:val="clear" w:pos="420"/>
+              <w:tab w:val="right" w:pos="10206" w:leader="dot"/>
+            </w:tabs>
+            <w:rPr/>
+          </w:pPr>
+          <w:hyperlink w:anchor="__RefHeading___Toc439_358905059">
+            <w:r>
+              <w:rPr/>
+              <w:t xml:space="preserve">​ </w:t>
+            </w:r>
+            <w:r>
+              <w:rPr/>
+              <w:t>Список используемых источников</w:t>
+              <w:tab/>
+              <w:t>8</w:t>
+            </w:r>
+          </w:hyperlink>
+        </w:p>
+        <w:p>
+          <w:pPr>
+            <w:pStyle w:val="21"/>
+            <w:tabs>
+              <w:tab w:val="clear" w:pos="420"/>
+              <w:tab w:val="right" w:pos="10206" w:leader="dot"/>
+            </w:tabs>
+            <w:rPr/>
+          </w:pPr>
+          <w:hyperlink w:anchor="__RefHeading___Toc441_358905059">
+            <w:r>
+              <w:rPr/>
+              <w:t xml:space="preserve">​ </w:t>
+            </w:r>
+            <w:r>
+              <w:rPr/>
+              <w:t>Приложение 1 (Листинги программы)</w:t>
+              <w:tab/>
+              <w:t>9</w:t>
             </w:r>
           </w:hyperlink>
           <w:r>
@@ -1117,7 +1109,11 @@
         </w:rPr>
       </w:pPr>
       <w:r>
-        <w:rPr/>
+        <w:rPr>
+          <w:b/>
+          <w:sz w:val="32"/>
+          <w:szCs w:val="32"/>
+        </w:rPr>
       </w:r>
       <w:r>
         <w:br w:type="page"/>
@@ -1126,6 +1122,10 @@
     <w:p>
       <w:pPr>
         <w:pStyle w:val="2"/>
+        <w:numPr>
+          <w:ilvl w:val="1"/>
+          <w:numId w:val="2"/>
+        </w:numPr>
         <w:rPr/>
       </w:pPr>
       <w:bookmarkStart w:id="0" w:name="__RefHeading___Toc4994_2043932214"/>
@@ -1175,6 +1175,10 @@
     <w:p>
       <w:pPr>
         <w:pStyle w:val="2"/>
+        <w:numPr>
+          <w:ilvl w:val="1"/>
+          <w:numId w:val="2"/>
+        </w:numPr>
         <w:rPr/>
       </w:pPr>
       <w:bookmarkStart w:id="1" w:name="__RefHeading___Toc4996_2043932214"/>
@@ -1183,13 +1187,7 @@
         <w:rPr>
           <w:b/>
         </w:rPr>
-        <w:t xml:space="preserve">1. </w:t>
-      </w:r>
-      <w:r>
-        <w:rPr>
-          <w:b/>
-        </w:rPr>
-        <w:t>Задание</w:t>
+        <w:t>1. Задание</w:t>
       </w:r>
     </w:p>
     <w:p>
@@ -1208,21 +1206,7 @@
           <w:szCs w:val="28"/>
         </w:rPr>
         <w:tab/>
-        <w:t xml:space="preserve">Множество содержащие все </w:t>
-      </w:r>
-      <w:r>
-        <w:rPr>
-          <w:sz w:val="28"/>
-          <w:szCs w:val="28"/>
-        </w:rPr>
-        <w:t>буквы из</w:t>
-      </w:r>
-      <w:r>
-        <w:rPr>
-          <w:sz w:val="28"/>
-          <w:szCs w:val="28"/>
-        </w:rPr>
-        <w:t xml:space="preserve"> </w:t>
+        <w:t xml:space="preserve">Множество содержащие все буквы из </w:t>
       </w:r>
       <w:r>
         <w:rPr>
@@ -1237,35 +1221,7 @@
           <w:sz w:val="28"/>
           <w:szCs w:val="28"/>
         </w:rPr>
-        <w:t xml:space="preserve">, </w:t>
-      </w:r>
-      <w:r>
-        <w:rPr>
-          <w:sz w:val="28"/>
-          <w:szCs w:val="28"/>
-        </w:rPr>
-        <w:t xml:space="preserve">не </w:t>
-      </w:r>
-      <w:r>
-        <w:rPr>
-          <w:sz w:val="28"/>
-          <w:szCs w:val="28"/>
-        </w:rPr>
-        <w:t xml:space="preserve">являющиеся общими для </w:t>
-      </w:r>
-      <w:r>
-        <w:rPr>
-          <w:sz w:val="28"/>
-          <w:szCs w:val="28"/>
-        </w:rPr>
-        <w:t>B,</w:t>
-      </w:r>
-      <w:r>
-        <w:rPr>
-          <w:sz w:val="28"/>
-          <w:szCs w:val="28"/>
-        </w:rPr>
-        <w:t xml:space="preserve"> </w:t>
+        <w:t xml:space="preserve">, не являющиеся общими для B, </w:t>
       </w:r>
       <w:r>
         <w:rPr>
@@ -1313,14 +1269,7 @@
           <w:sz w:val="28"/>
           <w:szCs w:val="28"/>
         </w:rPr>
-        <w:t xml:space="preserve">Универсум — </w:t>
-      </w:r>
-      <w:r>
-        <w:rPr>
-          <w:sz w:val="28"/>
-          <w:szCs w:val="28"/>
-        </w:rPr>
-        <w:t>прописные латинские буквы</w:t>
+        <w:t>Универсум — прописные латинские буквы</w:t>
       </w:r>
     </w:p>
     <w:p>
@@ -1345,6 +1294,10 @@
     <w:p>
       <w:pPr>
         <w:pStyle w:val="2"/>
+        <w:numPr>
+          <w:ilvl w:val="1"/>
+          <w:numId w:val="2"/>
+        </w:numPr>
         <w:rPr/>
       </w:pPr>
       <w:bookmarkStart w:id="2" w:name="__RefHeading___Toc4998_2043932214"/>
@@ -1376,34 +1329,171 @@
           <w:ilvl w:val="0"/>
           <w:numId w:val="0"/>
         </w:numPr>
-        <w:ind w:left="1440" w:hanging="0"/>
-        <w:rPr>
-          <w:sz w:val="28"/>
-          <w:szCs w:val="28"/>
-        </w:rPr>
-      </w:pPr>
-      <w:r>
-        <w:rPr>
-          <w:sz w:val="28"/>
-          <w:szCs w:val="28"/>
-        </w:rPr>
-      </w:r>
-    </w:p>
-    <w:p>
-      <w:pPr>
-        <w:pStyle w:val="Normal"/>
-        <w:rPr>
-          <w:b/>
-          <w:b/>
+        <w:ind w:hanging="0"/>
+        <w:rPr>
+          <w:b w:val="false"/>
+          <w:b w:val="false"/>
+          <w:bCs w:val="false"/>
+          <w:sz w:val="28"/>
+          <w:szCs w:val="28"/>
           <w:lang w:val="en-US"/>
         </w:rPr>
       </w:pPr>
       <w:r>
         <w:rPr>
-          <w:b/>
+          <w:b w:val="false"/>
+          <w:bCs w:val="false"/>
+          <w:sz w:val="28"/>
+          <w:szCs w:val="28"/>
           <w:lang w:val="en-US"/>
         </w:rPr>
-      </w:r>
+        <w:tab/>
+      </w:r>
+      <w:r>
+        <w:rPr>
+          <w:b w:val="false"/>
+          <w:bCs w:val="false"/>
+          <w:sz w:val="28"/>
+          <w:szCs w:val="28"/>
+          <w:lang w:val="en-US"/>
+        </w:rPr>
+        <w:t>Условие задачи можно записать в виде формулы:</w:t>
+      </w:r>
+      <w:r>
+        <w:rPr>
+          <w:b w:val="false"/>
+          <w:bCs w:val="false"/>
+          <w:sz w:val="28"/>
+          <w:szCs w:val="28"/>
+          <w:lang w:val="en-US"/>
+        </w:rPr>
+      </w:r>
+      <m:oMath xmlns:m="http://schemas.openxmlformats.org/officeDocument/2006/math">
+        <m:r>
+          <w:rPr>
+            <w:rFonts w:ascii="Cambria Math" w:hAnsi="Cambria Math"/>
+          </w:rPr>
+          <m:t xml:space="preserve">R</m:t>
+        </m:r>
+        <m:r>
+          <w:rPr>
+            <w:rFonts w:ascii="Cambria Math" w:hAnsi="Cambria Math"/>
+          </w:rPr>
+          <m:t xml:space="preserve">=</m:t>
+        </m:r>
+        <m:r>
+          <w:rPr>
+            <w:rFonts w:ascii="Cambria Math" w:hAnsi="Cambria Math"/>
+          </w:rPr>
+          <m:t xml:space="preserve">A</m:t>
+        </m:r>
+        <m:r>
+          <w:rPr>
+            <w:rFonts w:ascii="Cambria Math" w:hAnsi="Cambria Math"/>
+          </w:rPr>
+          <m:t xml:space="preserve">∖</m:t>
+        </m:r>
+        <m:d>
+          <m:dPr>
+            <m:begChr m:val="("/>
+            <m:endChr m:val=")"/>
+          </m:dPr>
+          <m:e>
+            <m:r>
+              <w:rPr>
+                <w:rFonts w:ascii="Cambria Math" w:hAnsi="Cambria Math"/>
+              </w:rPr>
+              <m:t xml:space="preserve">B</m:t>
+            </m:r>
+            <m:r>
+              <w:rPr>
+                <w:rFonts w:ascii="Cambria Math" w:hAnsi="Cambria Math"/>
+              </w:rPr>
+              <m:t xml:space="preserve">∩</m:t>
+            </m:r>
+            <m:r>
+              <w:rPr>
+                <w:rFonts w:ascii="Cambria Math" w:hAnsi="Cambria Math"/>
+              </w:rPr>
+              <m:t xml:space="preserve">C</m:t>
+            </m:r>
+            <m:r>
+              <w:rPr>
+                <w:rFonts w:ascii="Cambria Math" w:hAnsi="Cambria Math"/>
+              </w:rPr>
+              <m:t xml:space="preserve">∩</m:t>
+            </m:r>
+            <m:r>
+              <w:rPr>
+                <w:rFonts w:ascii="Cambria Math" w:hAnsi="Cambria Math"/>
+              </w:rPr>
+              <m:t xml:space="preserve">D</m:t>
+            </m:r>
+          </m:e>
+        </m:d>
+        <m:r>
+          <w:rPr>
+            <w:rFonts w:ascii="Cambria Math" w:hAnsi="Cambria Math"/>
+          </w:rPr>
+          <m:t xml:space="preserve">=</m:t>
+        </m:r>
+        <m:r>
+          <w:rPr>
+            <w:rFonts w:ascii="Cambria Math" w:hAnsi="Cambria Math"/>
+          </w:rPr>
+          <m:t xml:space="preserve">A</m:t>
+        </m:r>
+        <m:r>
+          <w:rPr>
+            <w:rFonts w:ascii="Cambria Math" w:hAnsi="Cambria Math"/>
+          </w:rPr>
+          <m:t xml:space="preserve">∩</m:t>
+        </m:r>
+        <m:r>
+          <w:rPr>
+            <w:rFonts w:ascii="Cambria Math" w:hAnsi="Cambria Math"/>
+          </w:rPr>
+          <m:t xml:space="preserve">¬</m:t>
+        </m:r>
+        <m:d>
+          <m:dPr>
+            <m:begChr m:val="("/>
+            <m:endChr m:val=")"/>
+          </m:dPr>
+          <m:e>
+            <m:r>
+              <w:rPr>
+                <w:rFonts w:ascii="Cambria Math" w:hAnsi="Cambria Math"/>
+              </w:rPr>
+              <m:t xml:space="preserve">B</m:t>
+            </m:r>
+            <m:r>
+              <w:rPr>
+                <w:rFonts w:ascii="Cambria Math" w:hAnsi="Cambria Math"/>
+              </w:rPr>
+              <m:t xml:space="preserve">∩</m:t>
+            </m:r>
+            <m:r>
+              <w:rPr>
+                <w:rFonts w:ascii="Cambria Math" w:hAnsi="Cambria Math"/>
+              </w:rPr>
+              <m:t xml:space="preserve">C</m:t>
+            </m:r>
+            <m:r>
+              <w:rPr>
+                <w:rFonts w:ascii="Cambria Math" w:hAnsi="Cambria Math"/>
+              </w:rPr>
+              <m:t xml:space="preserve">∩</m:t>
+            </m:r>
+            <m:r>
+              <w:rPr>
+                <w:rFonts w:ascii="Cambria Math" w:hAnsi="Cambria Math"/>
+              </w:rPr>
+              <m:t xml:space="preserve">D</m:t>
+            </m:r>
+          </m:e>
+        </m:d>
+      </m:oMath>
       <w:r>
         <w:br w:type="page"/>
       </w:r>
@@ -1427,6 +1517,10 @@
     <w:p>
       <w:pPr>
         <w:pStyle w:val="2"/>
+        <w:numPr>
+          <w:ilvl w:val="1"/>
+          <w:numId w:val="2"/>
+        </w:numPr>
         <w:rPr/>
       </w:pPr>
       <w:bookmarkStart w:id="3" w:name="__RefHeading___Toc5000_2043932214"/>
@@ -1435,13 +1529,7 @@
         <w:rPr>
           <w:b/>
         </w:rPr>
-        <w:t xml:space="preserve">3. </w:t>
-      </w:r>
-      <w:r>
-        <w:rPr>
-          <w:b/>
-        </w:rPr>
-        <w:t>Контрольные примеры</w:t>
+        <w:t>3. Контрольные примеры</w:t>
       </w:r>
     </w:p>
     <w:p>
@@ -1481,7 +1569,9 @@
         </w:rPr>
       </w:pPr>
       <w:r>
-        <w:rPr/>
+        <w:rPr>
+          <w:i/>
+        </w:rPr>
       </w:r>
     </w:p>
     <w:p>
@@ -1516,8 +1606,8 @@
         <w:tblLook w:val="04a0" w:noHBand="0" w:noVBand="1" w:firstColumn="1" w:lastRow="0" w:lastColumn="0" w:firstRow="1"/>
       </w:tblPr>
       <w:tblGrid>
-        <w:gridCol w:w="574"/>
-        <w:gridCol w:w="1851"/>
+        <w:gridCol w:w="573"/>
+        <w:gridCol w:w="1852"/>
         <w:gridCol w:w="1842"/>
         <w:gridCol w:w="1985"/>
         <w:gridCol w:w="1904"/>
@@ -1529,7 +1619,7 @@
         </w:trPr>
         <w:tc>
           <w:tcPr>
-            <w:tcW w:w="574" w:type="dxa"/>
+            <w:tcW w:w="573" w:type="dxa"/>
             <w:vMerge w:val="restart"/>
             <w:tcBorders>
               <w:top w:val="single" w:sz="4" w:space="0" w:color="000000"/>
@@ -1555,7 +1645,7 @@
             </w:pPr>
             <w:r>
               <w:rPr>
-                <w:rFonts w:cs="Calibri" w:ascii="Times New Roman" w:hAnsi="Times New Roman"/>
+                <w:rFonts w:cs="Calibri"/>
                 <w:b/>
                 <w:bCs/>
                 <w:color w:val="000000"/>
@@ -1568,7 +1658,7 @@
         </w:tc>
         <w:tc>
           <w:tcPr>
-            <w:tcW w:w="7582" w:type="dxa"/>
+            <w:tcW w:w="7583" w:type="dxa"/>
             <w:gridSpan w:val="4"/>
             <w:tcBorders>
               <w:top w:val="single" w:sz="4" w:space="0" w:color="000000"/>
@@ -1593,7 +1683,7 @@
             </w:pPr>
             <w:r>
               <w:rPr>
-                <w:rFonts w:cs="Calibri" w:ascii="Times New Roman" w:hAnsi="Times New Roman"/>
+                <w:rFonts w:cs="Calibri"/>
                 <w:b/>
                 <w:bCs/>
                 <w:color w:val="000000"/>
@@ -1630,7 +1720,7 @@
             </w:pPr>
             <w:r>
               <w:rPr>
-                <w:rFonts w:cs="Calibri" w:ascii="Times New Roman" w:hAnsi="Times New Roman"/>
+                <w:rFonts w:cs="Calibri"/>
                 <w:b/>
                 <w:bCs/>
                 <w:color w:val="000000"/>
@@ -1648,7 +1738,7 @@
         </w:trPr>
         <w:tc>
           <w:tcPr>
-            <w:tcW w:w="574" w:type="dxa"/>
+            <w:tcW w:w="573" w:type="dxa"/>
             <w:vMerge w:val="continue"/>
             <w:tcBorders>
               <w:top w:val="single" w:sz="4" w:space="0" w:color="000000"/>
@@ -1671,17 +1761,17 @@
             </w:pPr>
             <w:r>
               <w:rPr>
-                <w:rFonts w:cs="Calibri" w:ascii="Times New Roman" w:hAnsi="Times New Roman"/>
-                <w:color w:val="000000"/>
-                <w:sz w:val="28"/>
-                <w:szCs w:val="28"/>
-              </w:rPr>
-            </w:r>
-          </w:p>
-        </w:tc>
-        <w:tc>
-          <w:tcPr>
-            <w:tcW w:w="1851" w:type="dxa"/>
+                <w:rFonts w:cs="Calibri"/>
+                <w:color w:val="000000"/>
+                <w:sz w:val="28"/>
+                <w:szCs w:val="28"/>
+              </w:rPr>
+            </w:r>
+          </w:p>
+        </w:tc>
+        <w:tc>
+          <w:tcPr>
+            <w:tcW w:w="1852" w:type="dxa"/>
             <w:tcBorders>
               <w:bottom w:val="single" w:sz="4" w:space="0" w:color="000000"/>
               <w:right w:val="single" w:sz="4" w:space="0" w:color="000000"/>
@@ -1704,7 +1794,7 @@
             </w:pPr>
             <w:r>
               <w:rPr>
-                <w:rFonts w:cs="Calibri" w:ascii="Times New Roman" w:hAnsi="Times New Roman"/>
+                <w:rFonts w:cs="Calibri"/>
                 <w:b/>
                 <w:bCs/>
                 <w:color w:val="000000"/>
@@ -1740,7 +1830,7 @@
             </w:pPr>
             <w:r>
               <w:rPr>
-                <w:rFonts w:cs="Calibri" w:ascii="Times New Roman" w:hAnsi="Times New Roman"/>
+                <w:rFonts w:cs="Calibri"/>
                 <w:b/>
                 <w:bCs/>
                 <w:color w:val="000000"/>
@@ -1776,7 +1866,7 @@
             </w:pPr>
             <w:r>
               <w:rPr>
-                <w:rFonts w:cs="Calibri" w:ascii="Times New Roman" w:hAnsi="Times New Roman"/>
+                <w:rFonts w:cs="Calibri"/>
                 <w:b/>
                 <w:bCs/>
                 <w:color w:val="000000"/>
@@ -1812,7 +1902,7 @@
             </w:pPr>
             <w:r>
               <w:rPr>
-                <w:rFonts w:cs="Calibri" w:ascii="Times New Roman" w:hAnsi="Times New Roman"/>
+                <w:rFonts w:cs="Calibri"/>
                 <w:b/>
                 <w:bCs/>
                 <w:color w:val="000000"/>
@@ -1848,7 +1938,7 @@
             </w:pPr>
             <w:r>
               <w:rPr>
-                <w:rFonts w:cs="Calibri" w:ascii="Times New Roman" w:hAnsi="Times New Roman"/>
+                <w:rFonts w:cs="Calibri"/>
                 <w:b/>
                 <w:bCs/>
                 <w:color w:val="000000"/>
@@ -1866,7 +1956,7 @@
         </w:trPr>
         <w:tc>
           <w:tcPr>
-            <w:tcW w:w="574" w:type="dxa"/>
+            <w:tcW w:w="573" w:type="dxa"/>
             <w:tcBorders>
               <w:left w:val="single" w:sz="4" w:space="0" w:color="000000"/>
               <w:bottom w:val="single" w:sz="4" w:space="0" w:color="000000"/>
@@ -1887,7 +1977,7 @@
             </w:pPr>
             <w:r>
               <w:rPr>
-                <w:rFonts w:cs="Calibri" w:ascii="Times New Roman" w:hAnsi="Times New Roman"/>
+                <w:rFonts w:cs="Calibri"/>
                 <w:color w:val="000000"/>
                 <w:sz w:val="28"/>
                 <w:szCs w:val="28"/>
@@ -1898,7 +1988,7 @@
         </w:tc>
         <w:tc>
           <w:tcPr>
-            <w:tcW w:w="1851" w:type="dxa"/>
+            <w:tcW w:w="1852" w:type="dxa"/>
             <w:tcBorders>
               <w:bottom w:val="single" w:sz="4" w:space="0" w:color="000000"/>
               <w:right w:val="single" w:sz="4" w:space="0" w:color="000000"/>
@@ -1909,7 +1999,7 @@
           <w:p>
             <w:pPr>
               <w:pStyle w:val="Normal"/>
-              <w:jc w:val="right"/>
+              <w:jc w:val="center"/>
               <w:rPr>
                 <w:rFonts w:ascii="Times New Roman" w:hAnsi="Times New Roman"/>
                 <w:sz w:val="28"/>
@@ -1918,10 +2008,10 @@
             </w:pPr>
             <w:r>
               <w:rPr>
-                <w:rFonts w:ascii="Times New Roman" w:hAnsi="Times New Roman"/>
-                <w:sz w:val="28"/>
-                <w:szCs w:val="28"/>
-              </w:rPr>
+                <w:sz w:val="28"/>
+                <w:szCs w:val="28"/>
+              </w:rPr>
+              <w:t>ABCDFGHIJ</w:t>
             </w:r>
           </w:p>
         </w:tc>
@@ -1938,18 +2028,22 @@
           <w:p>
             <w:pPr>
               <w:pStyle w:val="Normal"/>
-              <w:jc w:val="right"/>
-              <w:rPr>
-                <w:rFonts w:cs="Calibri"/>
-                <w:color w:val="000000"/>
-              </w:rPr>
-            </w:pPr>
-            <w:r>
-              <w:rPr>
-                <w:rFonts w:ascii="Times New Roman" w:hAnsi="Times New Roman"/>
-                <w:sz w:val="28"/>
-                <w:szCs w:val="28"/>
-              </w:rPr>
+              <w:jc w:val="center"/>
+              <w:rPr>
+                <w:rFonts w:cs="Calibri"/>
+                <w:color w:val="000000"/>
+                <w:sz w:val="28"/>
+                <w:szCs w:val="28"/>
+              </w:rPr>
+            </w:pPr>
+            <w:r>
+              <w:rPr>
+                <w:rFonts w:cs="Calibri"/>
+                <w:color w:val="000000"/>
+                <w:sz w:val="28"/>
+                <w:szCs w:val="28"/>
+              </w:rPr>
+              <w:t>GHIJ</w:t>
             </w:r>
           </w:p>
         </w:tc>
@@ -1966,18 +2060,22 @@
           <w:p>
             <w:pPr>
               <w:pStyle w:val="Normal"/>
-              <w:jc w:val="right"/>
-              <w:rPr>
-                <w:rFonts w:cs="Calibri"/>
-                <w:color w:val="000000"/>
-              </w:rPr>
-            </w:pPr>
-            <w:r>
-              <w:rPr>
-                <w:rFonts w:ascii="Times New Roman" w:hAnsi="Times New Roman"/>
-                <w:sz w:val="28"/>
-                <w:szCs w:val="28"/>
-              </w:rPr>
+              <w:jc w:val="center"/>
+              <w:rPr>
+                <w:rFonts w:cs="Calibri"/>
+                <w:color w:val="000000"/>
+                <w:sz w:val="28"/>
+                <w:szCs w:val="28"/>
+              </w:rPr>
+            </w:pPr>
+            <w:r>
+              <w:rPr>
+                <w:rFonts w:cs="Calibri"/>
+                <w:color w:val="000000"/>
+                <w:sz w:val="28"/>
+                <w:szCs w:val="28"/>
+              </w:rPr>
+              <w:t>ABHIJ</w:t>
             </w:r>
           </w:p>
         </w:tc>
@@ -1994,18 +2092,22 @@
           <w:p>
             <w:pPr>
               <w:pStyle w:val="Normal"/>
-              <w:jc w:val="right"/>
-              <w:rPr>
-                <w:rFonts w:cs="Calibri"/>
-                <w:color w:val="000000"/>
-              </w:rPr>
-            </w:pPr>
-            <w:r>
-              <w:rPr>
-                <w:rFonts w:ascii="Times New Roman" w:hAnsi="Times New Roman"/>
-                <w:sz w:val="28"/>
-                <w:szCs w:val="28"/>
-              </w:rPr>
+              <w:jc w:val="center"/>
+              <w:rPr>
+                <w:rFonts w:cs="Calibri"/>
+                <w:color w:val="000000"/>
+                <w:sz w:val="28"/>
+                <w:szCs w:val="28"/>
+              </w:rPr>
+            </w:pPr>
+            <w:r>
+              <w:rPr>
+                <w:rFonts w:cs="Calibri"/>
+                <w:color w:val="000000"/>
+                <w:sz w:val="28"/>
+                <w:szCs w:val="28"/>
+              </w:rPr>
+              <w:t>ABFGHI</w:t>
             </w:r>
           </w:p>
         </w:tc>
@@ -2022,18 +2124,22 @@
           <w:p>
             <w:pPr>
               <w:pStyle w:val="Normal"/>
-              <w:jc w:val="right"/>
-              <w:rPr>
-                <w:rFonts w:cs="Calibri"/>
-                <w:color w:val="000000"/>
-              </w:rPr>
-            </w:pPr>
-            <w:r>
-              <w:rPr>
-                <w:rFonts w:ascii="Times New Roman" w:hAnsi="Times New Roman"/>
-                <w:sz w:val="28"/>
-                <w:szCs w:val="28"/>
-              </w:rPr>
+              <w:jc w:val="center"/>
+              <w:rPr>
+                <w:rFonts w:cs="Calibri"/>
+                <w:color w:val="000000"/>
+                <w:sz w:val="28"/>
+                <w:szCs w:val="28"/>
+              </w:rPr>
+            </w:pPr>
+            <w:r>
+              <w:rPr>
+                <w:rFonts w:cs="Calibri"/>
+                <w:color w:val="000000"/>
+                <w:sz w:val="28"/>
+                <w:szCs w:val="28"/>
+              </w:rPr>
+              <w:t>ABCDFGJ</w:t>
             </w:r>
           </w:p>
         </w:tc>
@@ -2044,7 +2150,7 @@
         </w:trPr>
         <w:tc>
           <w:tcPr>
-            <w:tcW w:w="574" w:type="dxa"/>
+            <w:tcW w:w="573" w:type="dxa"/>
             <w:tcBorders>
               <w:left w:val="single" w:sz="4" w:space="0" w:color="000000"/>
               <w:bottom w:val="single" w:sz="4" w:space="0" w:color="000000"/>
@@ -2065,7 +2171,7 @@
             </w:pPr>
             <w:r>
               <w:rPr>
-                <w:rFonts w:cs="Calibri" w:ascii="Times New Roman" w:hAnsi="Times New Roman"/>
+                <w:rFonts w:cs="Calibri"/>
                 <w:color w:val="000000"/>
                 <w:sz w:val="28"/>
                 <w:szCs w:val="28"/>
@@ -2076,7 +2182,7 @@
         </w:tc>
         <w:tc>
           <w:tcPr>
-            <w:tcW w:w="1851" w:type="dxa"/>
+            <w:tcW w:w="1852" w:type="dxa"/>
             <w:tcBorders>
               <w:bottom w:val="single" w:sz="4" w:space="0" w:color="000000"/>
               <w:right w:val="single" w:sz="4" w:space="0" w:color="000000"/>
@@ -2087,19 +2193,24 @@
           <w:p>
             <w:pPr>
               <w:pStyle w:val="Normal"/>
-              <w:jc w:val="right"/>
-              <w:rPr>
-                <w:rFonts w:cs="Calibri"/>
-                <w:color w:val="000000"/>
+              <w:jc w:val="center"/>
+              <w:rPr>
+                <w:rFonts w:cs="Calibri"/>
+                <w:color w:val="000000"/>
+                <w:sz w:val="28"/>
+                <w:szCs w:val="28"/>
                 <w:lang w:val="en-US"/>
               </w:rPr>
             </w:pPr>
             <w:r>
               <w:rPr>
-                <w:rFonts w:ascii="Times New Roman" w:hAnsi="Times New Roman"/>
-                <w:sz w:val="28"/>
-                <w:szCs w:val="28"/>
-              </w:rPr>
+                <w:rFonts w:cs="Calibri"/>
+                <w:color w:val="000000"/>
+                <w:sz w:val="28"/>
+                <w:szCs w:val="28"/>
+                <w:lang w:val="en-US"/>
+              </w:rPr>
+              <w:t>ACDEKMOPRSUVWXZ</w:t>
             </w:r>
           </w:p>
         </w:tc>
@@ -2116,19 +2227,24 @@
           <w:p>
             <w:pPr>
               <w:pStyle w:val="Normal"/>
-              <w:jc w:val="right"/>
-              <w:rPr>
-                <w:rFonts w:cs="Calibri"/>
-                <w:color w:val="000000"/>
+              <w:jc w:val="center"/>
+              <w:rPr>
+                <w:rFonts w:cs="Calibri"/>
+                <w:color w:val="000000"/>
+                <w:sz w:val="28"/>
+                <w:szCs w:val="28"/>
                 <w:lang w:val="en-US"/>
               </w:rPr>
             </w:pPr>
             <w:r>
               <w:rPr>
-                <w:rFonts w:ascii="Times New Roman" w:hAnsi="Times New Roman"/>
-                <w:sz w:val="28"/>
-                <w:szCs w:val="28"/>
-              </w:rPr>
+                <w:rFonts w:cs="Calibri"/>
+                <w:color w:val="000000"/>
+                <w:sz w:val="28"/>
+                <w:szCs w:val="28"/>
+                <w:lang w:val="en-US"/>
+              </w:rPr>
+              <w:t>ABCDHIJLMNPQRWYZ</w:t>
             </w:r>
           </w:p>
         </w:tc>
@@ -2145,19 +2261,24 @@
           <w:p>
             <w:pPr>
               <w:pStyle w:val="Normal"/>
-              <w:jc w:val="right"/>
-              <w:rPr>
-                <w:rFonts w:cs="Calibri"/>
-                <w:color w:val="000000"/>
+              <w:jc w:val="center"/>
+              <w:rPr>
+                <w:rFonts w:cs="Calibri"/>
+                <w:color w:val="000000"/>
+                <w:sz w:val="28"/>
+                <w:szCs w:val="28"/>
                 <w:lang w:val="en-US"/>
               </w:rPr>
             </w:pPr>
             <w:r>
               <w:rPr>
-                <w:rFonts w:ascii="Times New Roman" w:hAnsi="Times New Roman"/>
-                <w:sz w:val="28"/>
-                <w:szCs w:val="28"/>
-              </w:rPr>
+                <w:rFonts w:cs="Calibri"/>
+                <w:color w:val="000000"/>
+                <w:sz w:val="28"/>
+                <w:szCs w:val="28"/>
+                <w:lang w:val="en-US"/>
+              </w:rPr>
+              <w:t>ACDFJKMNOSUVWYZ</w:t>
             </w:r>
           </w:p>
         </w:tc>
@@ -2174,19 +2295,24 @@
           <w:p>
             <w:pPr>
               <w:pStyle w:val="Normal"/>
-              <w:jc w:val="right"/>
-              <w:rPr>
-                <w:rFonts w:cs="Calibri"/>
-                <w:color w:val="000000"/>
+              <w:jc w:val="center"/>
+              <w:rPr>
+                <w:rFonts w:cs="Calibri"/>
+                <w:color w:val="000000"/>
+                <w:sz w:val="28"/>
+                <w:szCs w:val="28"/>
                 <w:lang w:val="en-US"/>
               </w:rPr>
             </w:pPr>
             <w:r>
               <w:rPr>
-                <w:rFonts w:ascii="Times New Roman" w:hAnsi="Times New Roman"/>
-                <w:sz w:val="28"/>
-                <w:szCs w:val="28"/>
-              </w:rPr>
+                <w:rFonts w:cs="Calibri"/>
+                <w:color w:val="000000"/>
+                <w:sz w:val="28"/>
+                <w:szCs w:val="28"/>
+                <w:lang w:val="en-US"/>
+              </w:rPr>
+              <w:t>BCDEGHILNPQRUVY</w:t>
             </w:r>
           </w:p>
         </w:tc>
@@ -2203,19 +2329,24 @@
           <w:p>
             <w:pPr>
               <w:pStyle w:val="Normal"/>
-              <w:jc w:val="right"/>
-              <w:rPr>
-                <w:rFonts w:cs="Calibri"/>
-                <w:color w:val="000000"/>
+              <w:jc w:val="center"/>
+              <w:rPr>
+                <w:rFonts w:cs="Calibri"/>
+                <w:color w:val="000000"/>
+                <w:sz w:val="28"/>
+                <w:szCs w:val="28"/>
                 <w:lang w:val="en-US"/>
               </w:rPr>
             </w:pPr>
             <w:r>
               <w:rPr>
-                <w:rFonts w:ascii="Times New Roman" w:hAnsi="Times New Roman"/>
-                <w:sz w:val="28"/>
-                <w:szCs w:val="28"/>
-              </w:rPr>
+                <w:rFonts w:cs="Calibri"/>
+                <w:color w:val="000000"/>
+                <w:sz w:val="28"/>
+                <w:szCs w:val="28"/>
+                <w:lang w:val="en-US"/>
+              </w:rPr>
+              <w:t>AEKMOPRSUVWXZ</w:t>
             </w:r>
           </w:p>
         </w:tc>
@@ -2226,7 +2357,7 @@
         </w:trPr>
         <w:tc>
           <w:tcPr>
-            <w:tcW w:w="574" w:type="dxa"/>
+            <w:tcW w:w="573" w:type="dxa"/>
             <w:tcBorders>
               <w:left w:val="single" w:sz="4" w:space="0" w:color="000000"/>
               <w:bottom w:val="single" w:sz="4" w:space="0" w:color="000000"/>
@@ -2247,7 +2378,7 @@
             </w:pPr>
             <w:r>
               <w:rPr>
-                <w:rFonts w:cs="Calibri" w:ascii="Times New Roman" w:hAnsi="Times New Roman"/>
+                <w:rFonts w:cs="Calibri"/>
                 <w:color w:val="000000"/>
                 <w:sz w:val="28"/>
                 <w:szCs w:val="28"/>
@@ -2258,7 +2389,7 @@
         </w:tc>
         <w:tc>
           <w:tcPr>
-            <w:tcW w:w="1851" w:type="dxa"/>
+            <w:tcW w:w="1852" w:type="dxa"/>
             <w:tcBorders>
               <w:bottom w:val="single" w:sz="4" w:space="0" w:color="000000"/>
               <w:right w:val="single" w:sz="4" w:space="0" w:color="000000"/>
@@ -2269,18 +2400,22 @@
           <w:p>
             <w:pPr>
               <w:pStyle w:val="Normal"/>
-              <w:jc w:val="right"/>
-              <w:rPr>
-                <w:rFonts w:cs="Calibri"/>
-                <w:color w:val="000000"/>
-              </w:rPr>
-            </w:pPr>
-            <w:r>
-              <w:rPr>
-                <w:rFonts w:ascii="Times New Roman" w:hAnsi="Times New Roman"/>
-                <w:sz w:val="28"/>
-                <w:szCs w:val="28"/>
-              </w:rPr>
+              <w:jc w:val="center"/>
+              <w:rPr>
+                <w:rFonts w:cs="Calibri"/>
+                <w:color w:val="000000"/>
+                <w:sz w:val="28"/>
+                <w:szCs w:val="28"/>
+              </w:rPr>
+            </w:pPr>
+            <w:r>
+              <w:rPr>
+                <w:rFonts w:cs="Calibri"/>
+                <w:color w:val="000000"/>
+                <w:sz w:val="28"/>
+                <w:szCs w:val="28"/>
+              </w:rPr>
+              <w:t>ABCDFGHIJLMNQRSTUVZ</w:t>
             </w:r>
           </w:p>
         </w:tc>
@@ -2297,19 +2432,24 @@
           <w:p>
             <w:pPr>
               <w:pStyle w:val="Normal"/>
-              <w:jc w:val="right"/>
-              <w:rPr>
-                <w:rFonts w:cs="Calibri"/>
-                <w:color w:val="000000"/>
+              <w:jc w:val="center"/>
+              <w:rPr>
+                <w:rFonts w:cs="Calibri"/>
+                <w:color w:val="000000"/>
+                <w:sz w:val="28"/>
+                <w:szCs w:val="28"/>
                 <w:lang w:val="en-US"/>
               </w:rPr>
             </w:pPr>
             <w:r>
               <w:rPr>
-                <w:rFonts w:ascii="Times New Roman" w:hAnsi="Times New Roman"/>
-                <w:sz w:val="28"/>
-                <w:szCs w:val="28"/>
-              </w:rPr>
+                <w:rFonts w:cs="Calibri"/>
+                <w:color w:val="000000"/>
+                <w:sz w:val="28"/>
+                <w:szCs w:val="28"/>
+                <w:lang w:val="en-US"/>
+              </w:rPr>
+              <w:t>ABGJLMOQRSUY</w:t>
             </w:r>
           </w:p>
         </w:tc>
@@ -2326,18 +2466,22 @@
           <w:p>
             <w:pPr>
               <w:pStyle w:val="Normal"/>
-              <w:jc w:val="right"/>
-              <w:rPr>
-                <w:rFonts w:cs="Calibri"/>
-                <w:color w:val="000000"/>
-              </w:rPr>
-            </w:pPr>
-            <w:r>
-              <w:rPr>
-                <w:rFonts w:ascii="Times New Roman" w:hAnsi="Times New Roman"/>
-                <w:sz w:val="28"/>
-                <w:szCs w:val="28"/>
-              </w:rPr>
+              <w:jc w:val="center"/>
+              <w:rPr>
+                <w:rFonts w:cs="Calibri"/>
+                <w:color w:val="000000"/>
+                <w:sz w:val="28"/>
+                <w:szCs w:val="28"/>
+              </w:rPr>
+            </w:pPr>
+            <w:r>
+              <w:rPr>
+                <w:rFonts w:cs="Calibri"/>
+                <w:color w:val="000000"/>
+                <w:sz w:val="28"/>
+                <w:szCs w:val="28"/>
+              </w:rPr>
+              <w:t>ACEGHIJLMNOQTWZ</w:t>
             </w:r>
           </w:p>
         </w:tc>
@@ -2354,18 +2498,22 @@
           <w:p>
             <w:pPr>
               <w:pStyle w:val="Normal"/>
-              <w:jc w:val="right"/>
-              <w:rPr>
-                <w:rFonts w:cs="Calibri"/>
-                <w:color w:val="000000"/>
-              </w:rPr>
-            </w:pPr>
-            <w:r>
-              <w:rPr>
-                <w:rFonts w:ascii="Times New Roman" w:hAnsi="Times New Roman"/>
-                <w:sz w:val="28"/>
-                <w:szCs w:val="28"/>
-              </w:rPr>
+              <w:jc w:val="center"/>
+              <w:rPr>
+                <w:rFonts w:cs="Calibri"/>
+                <w:color w:val="000000"/>
+                <w:sz w:val="28"/>
+                <w:szCs w:val="28"/>
+              </w:rPr>
+            </w:pPr>
+            <w:r>
+              <w:rPr>
+                <w:rFonts w:cs="Calibri"/>
+                <w:color w:val="000000"/>
+                <w:sz w:val="28"/>
+                <w:szCs w:val="28"/>
+              </w:rPr>
+              <w:t>AFGJKLMPVWYZ</w:t>
             </w:r>
           </w:p>
         </w:tc>
@@ -2382,19 +2530,24 @@
           <w:p>
             <w:pPr>
               <w:pStyle w:val="Normal"/>
-              <w:jc w:val="right"/>
-              <w:rPr>
-                <w:rFonts w:cs="Calibri"/>
-                <w:color w:val="000000"/>
+              <w:jc w:val="center"/>
+              <w:rPr>
+                <w:rFonts w:cs="Calibri"/>
+                <w:color w:val="000000"/>
+                <w:sz w:val="28"/>
+                <w:szCs w:val="28"/>
                 <w:lang w:val="en-US"/>
               </w:rPr>
             </w:pPr>
             <w:r>
               <w:rPr>
-                <w:rFonts w:ascii="Times New Roman" w:hAnsi="Times New Roman"/>
-                <w:sz w:val="28"/>
-                <w:szCs w:val="28"/>
-              </w:rPr>
+                <w:rFonts w:cs="Calibri"/>
+                <w:color w:val="000000"/>
+                <w:sz w:val="28"/>
+                <w:szCs w:val="28"/>
+                <w:lang w:val="en-US"/>
+              </w:rPr>
+              <w:t>BCDFHINQRSTUVZ</w:t>
             </w:r>
           </w:p>
         </w:tc>
@@ -2405,7 +2558,7 @@
         </w:trPr>
         <w:tc>
           <w:tcPr>
-            <w:tcW w:w="574" w:type="dxa"/>
+            <w:tcW w:w="573" w:type="dxa"/>
             <w:tcBorders>
               <w:left w:val="single" w:sz="4" w:space="0" w:color="000000"/>
               <w:bottom w:val="single" w:sz="4" w:space="0" w:color="000000"/>
@@ -2426,7 +2579,7 @@
             </w:pPr>
             <w:r>
               <w:rPr>
-                <w:rFonts w:cs="Calibri" w:ascii="Times New Roman" w:hAnsi="Times New Roman"/>
+                <w:rFonts w:cs="Calibri"/>
                 <w:color w:val="000000"/>
                 <w:sz w:val="28"/>
                 <w:szCs w:val="28"/>
@@ -2437,7 +2590,7 @@
         </w:tc>
         <w:tc>
           <w:tcPr>
-            <w:tcW w:w="1851" w:type="dxa"/>
+            <w:tcW w:w="1852" w:type="dxa"/>
             <w:tcBorders>
               <w:bottom w:val="single" w:sz="4" w:space="0" w:color="000000"/>
               <w:right w:val="single" w:sz="4" w:space="0" w:color="000000"/>
@@ -2448,21 +2601,20 @@
           <w:p>
             <w:pPr>
               <w:pStyle w:val="Normal"/>
-              <w:jc w:val="right"/>
-              <w:rPr>
-                <w:rFonts w:ascii="Times New Roman" w:hAnsi="Times New Roman"/>
-                <w:sz w:val="28"/>
-                <w:szCs w:val="28"/>
-              </w:rPr>
-            </w:pPr>
-            <w:r>
-              <w:rPr>
-                <w:rFonts w:cs="Calibri" w:ascii="Times New Roman" w:hAnsi="Times New Roman"/>
-                <w:color w:val="000000"/>
-                <w:sz w:val="28"/>
-                <w:szCs w:val="28"/>
-              </w:rPr>
-              <w:t xml:space="preserve"> </w:t>
+              <w:jc w:val="center"/>
+              <w:rPr>
+                <w:sz w:val="28"/>
+                <w:szCs w:val="28"/>
+              </w:rPr>
+            </w:pPr>
+            <w:r>
+              <w:rPr>
+                <w:rFonts w:cs="Calibri"/>
+                <w:color w:val="000000"/>
+                <w:sz w:val="28"/>
+                <w:szCs w:val="28"/>
+              </w:rPr>
+              <w:t>ABC</w:t>
             </w:r>
           </w:p>
         </w:tc>
@@ -2479,18 +2631,22 @@
           <w:p>
             <w:pPr>
               <w:pStyle w:val="Normal"/>
-              <w:jc w:val="right"/>
-              <w:rPr>
-                <w:rFonts w:cs="Calibri"/>
-                <w:color w:val="000000"/>
-              </w:rPr>
-            </w:pPr>
-            <w:r>
-              <w:rPr>
-                <w:rFonts w:ascii="Times New Roman" w:hAnsi="Times New Roman"/>
-                <w:sz w:val="28"/>
-                <w:szCs w:val="28"/>
-              </w:rPr>
+              <w:jc w:val="center"/>
+              <w:rPr>
+                <w:rFonts w:cs="Calibri"/>
+                <w:color w:val="000000"/>
+                <w:sz w:val="28"/>
+                <w:szCs w:val="28"/>
+              </w:rPr>
+            </w:pPr>
+            <w:r>
+              <w:rPr>
+                <w:rFonts w:cs="Calibri"/>
+                <w:color w:val="000000"/>
+                <w:sz w:val="28"/>
+                <w:szCs w:val="28"/>
+              </w:rPr>
+              <w:t>DEF</w:t>
             </w:r>
           </w:p>
         </w:tc>
@@ -2507,18 +2663,22 @@
           <w:p>
             <w:pPr>
               <w:pStyle w:val="Normal"/>
-              <w:jc w:val="right"/>
-              <w:rPr>
-                <w:rFonts w:cs="Calibri"/>
-                <w:color w:val="000000"/>
-              </w:rPr>
-            </w:pPr>
-            <w:r>
-              <w:rPr>
-                <w:rFonts w:ascii="Times New Roman" w:hAnsi="Times New Roman"/>
-                <w:sz w:val="28"/>
-                <w:szCs w:val="28"/>
-              </w:rPr>
+              <w:jc w:val="center"/>
+              <w:rPr>
+                <w:rFonts w:cs="Calibri"/>
+                <w:color w:val="000000"/>
+                <w:sz w:val="28"/>
+                <w:szCs w:val="28"/>
+              </w:rPr>
+            </w:pPr>
+            <w:r>
+              <w:rPr>
+                <w:rFonts w:cs="Calibri"/>
+                <w:color w:val="000000"/>
+                <w:sz w:val="28"/>
+                <w:szCs w:val="28"/>
+              </w:rPr>
+              <w:t>GHI</w:t>
             </w:r>
           </w:p>
         </w:tc>
@@ -2535,18 +2695,22 @@
           <w:p>
             <w:pPr>
               <w:pStyle w:val="Normal"/>
-              <w:jc w:val="right"/>
-              <w:rPr>
-                <w:rFonts w:cs="Calibri"/>
-                <w:color w:val="000000"/>
-              </w:rPr>
-            </w:pPr>
-            <w:r>
-              <w:rPr>
-                <w:rFonts w:ascii="Times New Roman" w:hAnsi="Times New Roman"/>
-                <w:sz w:val="28"/>
-                <w:szCs w:val="28"/>
-              </w:rPr>
+              <w:jc w:val="center"/>
+              <w:rPr>
+                <w:rFonts w:cs="Calibri"/>
+                <w:color w:val="000000"/>
+                <w:sz w:val="28"/>
+                <w:szCs w:val="28"/>
+              </w:rPr>
+            </w:pPr>
+            <w:r>
+              <w:rPr>
+                <w:rFonts w:cs="Calibri"/>
+                <w:color w:val="000000"/>
+                <w:sz w:val="28"/>
+                <w:szCs w:val="28"/>
+              </w:rPr>
+              <w:t>XYZ</w:t>
             </w:r>
           </w:p>
         </w:tc>
@@ -2563,18 +2727,22 @@
           <w:p>
             <w:pPr>
               <w:pStyle w:val="Normal"/>
-              <w:jc w:val="right"/>
-              <w:rPr>
-                <w:rFonts w:cs="Calibri"/>
-                <w:color w:val="000000"/>
-              </w:rPr>
-            </w:pPr>
-            <w:r>
-              <w:rPr>
-                <w:rFonts w:ascii="Times New Roman" w:hAnsi="Times New Roman"/>
-                <w:sz w:val="28"/>
-                <w:szCs w:val="28"/>
-              </w:rPr>
+              <w:jc w:val="center"/>
+              <w:rPr>
+                <w:rFonts w:cs="Calibri"/>
+                <w:color w:val="000000"/>
+                <w:sz w:val="28"/>
+                <w:szCs w:val="28"/>
+              </w:rPr>
+            </w:pPr>
+            <w:r>
+              <w:rPr>
+                <w:rFonts w:cs="Calibri"/>
+                <w:color w:val="000000"/>
+                <w:sz w:val="28"/>
+                <w:szCs w:val="28"/>
+              </w:rPr>
+              <w:t>ABC</w:t>
             </w:r>
           </w:p>
         </w:tc>
@@ -2585,7 +2753,7 @@
         </w:trPr>
         <w:tc>
           <w:tcPr>
-            <w:tcW w:w="574" w:type="dxa"/>
+            <w:tcW w:w="573" w:type="dxa"/>
             <w:tcBorders>
               <w:left w:val="single" w:sz="4" w:space="0" w:color="000000"/>
               <w:bottom w:val="single" w:sz="4" w:space="0" w:color="000000"/>
@@ -2606,7 +2774,7 @@
             </w:pPr>
             <w:r>
               <w:rPr>
-                <w:rFonts w:cs="Calibri" w:ascii="Times New Roman" w:hAnsi="Times New Roman"/>
+                <w:rFonts w:cs="Calibri"/>
                 <w:color w:val="000000"/>
                 <w:sz w:val="28"/>
                 <w:szCs w:val="28"/>
@@ -2617,7 +2785,7 @@
         </w:tc>
         <w:tc>
           <w:tcPr>
-            <w:tcW w:w="1851" w:type="dxa"/>
+            <w:tcW w:w="1852" w:type="dxa"/>
             <w:tcBorders>
               <w:bottom w:val="single" w:sz="4" w:space="0" w:color="000000"/>
               <w:right w:val="single" w:sz="4" w:space="0" w:color="000000"/>
@@ -2628,18 +2796,22 @@
           <w:p>
             <w:pPr>
               <w:pStyle w:val="Normal"/>
-              <w:jc w:val="right"/>
-              <w:rPr>
-                <w:rFonts w:cs="Calibri"/>
-                <w:color w:val="000000"/>
-              </w:rPr>
-            </w:pPr>
-            <w:r>
-              <w:rPr>
-                <w:rFonts w:ascii="Times New Roman" w:hAnsi="Times New Roman"/>
-                <w:sz w:val="28"/>
-                <w:szCs w:val="28"/>
-              </w:rPr>
+              <w:jc w:val="center"/>
+              <w:rPr>
+                <w:rFonts w:cs="Calibri"/>
+                <w:color w:val="000000"/>
+                <w:sz w:val="28"/>
+                <w:szCs w:val="28"/>
+              </w:rPr>
+            </w:pPr>
+            <w:r>
+              <w:rPr>
+                <w:rFonts w:cs="Calibri"/>
+                <w:color w:val="000000"/>
+                <w:sz w:val="28"/>
+                <w:szCs w:val="28"/>
+              </w:rPr>
+              <w:t>ABC</w:t>
             </w:r>
           </w:p>
         </w:tc>
@@ -2656,18 +2828,22 @@
           <w:p>
             <w:pPr>
               <w:pStyle w:val="Normal"/>
-              <w:jc w:val="right"/>
-              <w:rPr>
-                <w:rFonts w:cs="Calibri"/>
-                <w:color w:val="000000"/>
-              </w:rPr>
-            </w:pPr>
-            <w:r>
-              <w:rPr>
-                <w:rFonts w:ascii="Times New Roman" w:hAnsi="Times New Roman"/>
-                <w:sz w:val="28"/>
-                <w:szCs w:val="28"/>
-              </w:rPr>
+              <w:jc w:val="center"/>
+              <w:rPr>
+                <w:rFonts w:cs="Calibri"/>
+                <w:color w:val="000000"/>
+                <w:sz w:val="28"/>
+                <w:szCs w:val="28"/>
+              </w:rPr>
+            </w:pPr>
+            <w:r>
+              <w:rPr>
+                <w:rFonts w:cs="Calibri"/>
+                <w:color w:val="000000"/>
+                <w:sz w:val="28"/>
+                <w:szCs w:val="28"/>
+              </w:rPr>
+              <w:t>ABC</w:t>
             </w:r>
           </w:p>
         </w:tc>
@@ -2684,18 +2860,22 @@
           <w:p>
             <w:pPr>
               <w:pStyle w:val="Normal"/>
-              <w:jc w:val="right"/>
-              <w:rPr>
-                <w:rFonts w:cs="Calibri"/>
-                <w:color w:val="000000"/>
-              </w:rPr>
-            </w:pPr>
-            <w:r>
-              <w:rPr>
-                <w:rFonts w:ascii="Times New Roman" w:hAnsi="Times New Roman"/>
-                <w:sz w:val="28"/>
-                <w:szCs w:val="28"/>
-              </w:rPr>
+              <w:jc w:val="center"/>
+              <w:rPr>
+                <w:rFonts w:cs="Calibri"/>
+                <w:color w:val="000000"/>
+                <w:sz w:val="28"/>
+                <w:szCs w:val="28"/>
+              </w:rPr>
+            </w:pPr>
+            <w:r>
+              <w:rPr>
+                <w:rFonts w:cs="Calibri"/>
+                <w:color w:val="000000"/>
+                <w:sz w:val="28"/>
+                <w:szCs w:val="28"/>
+              </w:rPr>
+              <w:t>ABC</w:t>
             </w:r>
           </w:p>
         </w:tc>
@@ -2712,18 +2892,22 @@
           <w:p>
             <w:pPr>
               <w:pStyle w:val="Normal"/>
-              <w:jc w:val="right"/>
-              <w:rPr>
-                <w:rFonts w:cs="Calibri"/>
-                <w:color w:val="000000"/>
-              </w:rPr>
-            </w:pPr>
-            <w:r>
-              <w:rPr>
-                <w:rFonts w:ascii="Times New Roman" w:hAnsi="Times New Roman"/>
-                <w:sz w:val="28"/>
-                <w:szCs w:val="28"/>
-              </w:rPr>
+              <w:jc w:val="center"/>
+              <w:rPr>
+                <w:rFonts w:cs="Calibri"/>
+                <w:color w:val="000000"/>
+                <w:sz w:val="28"/>
+                <w:szCs w:val="28"/>
+              </w:rPr>
+            </w:pPr>
+            <w:r>
+              <w:rPr>
+                <w:rFonts w:cs="Calibri"/>
+                <w:color w:val="000000"/>
+                <w:sz w:val="28"/>
+                <w:szCs w:val="28"/>
+              </w:rPr>
+              <w:t>ABC</w:t>
             </w:r>
           </w:p>
         </w:tc>
@@ -2740,18 +2924,22 @@
           <w:p>
             <w:pPr>
               <w:pStyle w:val="Normal"/>
-              <w:jc w:val="right"/>
-              <w:rPr>
-                <w:rFonts w:cs="Calibri"/>
-                <w:color w:val="000000"/>
-              </w:rPr>
-            </w:pPr>
-            <w:r>
-              <w:rPr>
-                <w:rFonts w:ascii="Times New Roman" w:hAnsi="Times New Roman"/>
-                <w:sz w:val="28"/>
-                <w:szCs w:val="28"/>
-              </w:rPr>
+              <w:jc w:val="center"/>
+              <w:rPr>
+                <w:rFonts w:cs="Calibri"/>
+                <w:color w:val="000000"/>
+                <w:sz w:val="28"/>
+                <w:szCs w:val="28"/>
+              </w:rPr>
+            </w:pPr>
+            <w:r>
+              <w:rPr>
+                <w:rFonts w:cs="Calibri"/>
+                <w:color w:val="000000"/>
+                <w:sz w:val="28"/>
+                <w:szCs w:val="28"/>
+              </w:rPr>
+              <w:t xml:space="preserve">Нет </w:t>
             </w:r>
           </w:p>
         </w:tc>
@@ -2789,7 +2977,7 @@
       <w:pPr>
         <w:pStyle w:val="Normal"/>
         <w:tabs>
-          <w:tab w:val="clear" w:pos="284"/>
+          <w:tab w:val="clear" w:pos="420"/>
           <w:tab w:val="left" w:pos="8085" w:leader="none"/>
         </w:tabs>
         <w:rPr>
@@ -2818,7 +3006,9 @@
         </w:rPr>
       </w:pPr>
       <w:r>
-        <w:rPr/>
+        <w:rPr>
+          <w:b/>
+        </w:rPr>
       </w:r>
       <w:r>
         <w:br w:type="page"/>
@@ -2827,6 +3017,10 @@
     <w:p>
       <w:pPr>
         <w:pStyle w:val="2"/>
+        <w:numPr>
+          <w:ilvl w:val="1"/>
+          <w:numId w:val="2"/>
+        </w:numPr>
         <w:rPr/>
       </w:pPr>
       <w:bookmarkStart w:id="4" w:name="__RefHeading___Toc5002_2043932214"/>
@@ -2835,13 +3029,7 @@
         <w:rPr>
           <w:b/>
         </w:rPr>
-        <w:t xml:space="preserve">4. </w:t>
-      </w:r>
-      <w:r>
-        <w:rPr>
-          <w:b/>
-        </w:rPr>
-        <w:t>Временная сложность</w:t>
+        <w:t>4. Временная сложность</w:t>
       </w:r>
     </w:p>
     <w:p>
@@ -2951,7 +3139,7 @@
             </w:pPr>
             <w:r>
               <w:rPr>
-                <w:rFonts w:cs="Calibri" w:ascii="Times New Roman" w:hAnsi="Times New Roman"/>
+                <w:rFonts w:cs="Calibri"/>
                 <w:b/>
                 <w:bCs/>
                 <w:color w:val="000000"/>
@@ -2988,7 +3176,7 @@
             </w:pPr>
             <w:r>
               <w:rPr>
-                <w:rFonts w:cs="Calibri" w:ascii="Times New Roman" w:hAnsi="Times New Roman"/>
+                <w:rFonts w:cs="Calibri"/>
                 <w:b/>
                 <w:bCs/>
                 <w:color w:val="000000"/>
@@ -3025,7 +3213,7 @@
             </w:pPr>
             <w:r>
               <w:rPr>
-                <w:rFonts w:cs="Calibri" w:ascii="Times New Roman" w:hAnsi="Times New Roman"/>
+                <w:rFonts w:cs="Calibri"/>
                 <w:b/>
                 <w:bCs/>
                 <w:color w:val="000000"/>
@@ -3063,7 +3251,7 @@
             </w:pPr>
             <w:r>
               <w:rPr>
-                <w:rFonts w:cs="Calibri" w:ascii="Times New Roman" w:hAnsi="Times New Roman"/>
+                <w:rFonts w:cs="Calibri"/>
                 <w:color w:val="000000"/>
                 <w:sz w:val="28"/>
                 <w:szCs w:val="28"/>
@@ -3093,7 +3281,7 @@
             </w:pPr>
             <w:r>
               <w:rPr>
-                <w:rFonts w:cs="Calibri" w:ascii="Times New Roman" w:hAnsi="Times New Roman"/>
+                <w:rFonts w:cs="Calibri"/>
                 <w:color w:val="000000"/>
                 <w:sz w:val="28"/>
                 <w:szCs w:val="28"/>
@@ -3123,7 +3311,7 @@
             </w:pPr>
             <w:r>
               <w:rPr>
-                <w:rFonts w:cs="Calibri" w:ascii="Times New Roman" w:hAnsi="Times New Roman"/>
+                <w:rFonts w:cs="Calibri"/>
                 <w:color w:val="000000"/>
                 <w:sz w:val="28"/>
                 <w:szCs w:val="28"/>
@@ -3132,7 +3320,7 @@
             </w:r>
             <w:r>
               <w:rPr>
-                <w:rFonts w:cs="Calibri" w:ascii="Times New Roman" w:hAnsi="Times New Roman"/>
+                <w:rFonts w:cs="Calibri"/>
                 <w:color w:val="000000"/>
                 <w:sz w:val="28"/>
                 <w:szCs w:val="28"/>
@@ -3142,7 +3330,7 @@
             </w:r>
             <w:r>
               <w:rPr>
-                <w:rFonts w:cs="Calibri" w:ascii="Times New Roman" w:hAnsi="Times New Roman"/>
+                <w:rFonts w:cs="Calibri"/>
                 <w:color w:val="000000"/>
                 <w:sz w:val="28"/>
                 <w:szCs w:val="28"/>
@@ -3178,7 +3366,7 @@
             </w:pPr>
             <w:r>
               <w:rPr>
-                <w:rFonts w:cs="Calibri" w:ascii="Times New Roman" w:hAnsi="Times New Roman"/>
+                <w:rFonts w:cs="Calibri"/>
                 <w:color w:val="000000"/>
                 <w:sz w:val="28"/>
                 <w:szCs w:val="28"/>
@@ -3208,7 +3396,7 @@
             </w:pPr>
             <w:r>
               <w:rPr>
-                <w:rFonts w:cs="Calibri" w:ascii="Times New Roman" w:hAnsi="Times New Roman"/>
+                <w:rFonts w:cs="Calibri"/>
                 <w:color w:val="000000"/>
                 <w:sz w:val="28"/>
                 <w:szCs w:val="28"/>
@@ -3238,7 +3426,7 @@
             </w:pPr>
             <w:r>
               <w:rPr>
-                <w:rFonts w:cs="Calibri" w:ascii="Times New Roman" w:hAnsi="Times New Roman"/>
+                <w:rFonts w:cs="Calibri"/>
                 <w:color w:val="000000"/>
                 <w:sz w:val="28"/>
                 <w:szCs w:val="28"/>
@@ -3247,7 +3435,7 @@
             </w:r>
             <w:r>
               <w:rPr>
-                <w:rFonts w:cs="Calibri" w:ascii="Times New Roman" w:hAnsi="Times New Roman"/>
+                <w:rFonts w:cs="Calibri"/>
                 <w:color w:val="000000"/>
                 <w:sz w:val="28"/>
                 <w:szCs w:val="28"/>
@@ -3257,7 +3445,7 @@
             </w:r>
             <w:r>
               <w:rPr>
-                <w:rFonts w:cs="Calibri" w:ascii="Times New Roman" w:hAnsi="Times New Roman"/>
+                <w:rFonts w:cs="Calibri"/>
                 <w:color w:val="000000"/>
                 <w:sz w:val="28"/>
                 <w:szCs w:val="28"/>
@@ -3293,7 +3481,7 @@
             </w:pPr>
             <w:r>
               <w:rPr>
-                <w:rFonts w:cs="Calibri" w:ascii="Times New Roman" w:hAnsi="Times New Roman"/>
+                <w:rFonts w:cs="Calibri"/>
                 <w:color w:val="000000"/>
                 <w:sz w:val="28"/>
                 <w:szCs w:val="28"/>
@@ -3323,7 +3511,7 @@
             </w:pPr>
             <w:r>
               <w:rPr>
-                <w:rFonts w:cs="Calibri" w:ascii="Times New Roman" w:hAnsi="Times New Roman"/>
+                <w:rFonts w:cs="Calibri"/>
                 <w:color w:val="000000"/>
                 <w:sz w:val="28"/>
                 <w:szCs w:val="28"/>
@@ -3353,7 +3541,7 @@
             </w:pPr>
             <w:r>
               <w:rPr>
-                <w:rFonts w:cs="Calibri" w:ascii="Times New Roman" w:hAnsi="Times New Roman"/>
+                <w:rFonts w:cs="Calibri"/>
                 <w:color w:val="000000"/>
                 <w:sz w:val="28"/>
                 <w:szCs w:val="28"/>
@@ -3389,7 +3577,7 @@
             </w:pPr>
             <w:r>
               <w:rPr>
-                <w:rFonts w:cs="Calibri" w:ascii="Times New Roman" w:hAnsi="Times New Roman"/>
+                <w:rFonts w:cs="Calibri"/>
                 <w:color w:val="000000"/>
                 <w:sz w:val="28"/>
                 <w:szCs w:val="28"/>
@@ -3419,7 +3607,7 @@
             </w:pPr>
             <w:r>
               <w:rPr>
-                <w:rFonts w:cs="Calibri" w:ascii="Times New Roman" w:hAnsi="Times New Roman"/>
+                <w:rFonts w:cs="Calibri"/>
                 <w:color w:val="000000"/>
                 <w:sz w:val="28"/>
                 <w:szCs w:val="28"/>
@@ -3449,7 +3637,7 @@
             </w:pPr>
             <w:r>
               <w:rPr>
-                <w:rFonts w:cs="Calibri" w:ascii="Times New Roman" w:hAnsi="Times New Roman"/>
+                <w:rFonts w:cs="Calibri"/>
                 <w:color w:val="000000"/>
                 <w:sz w:val="28"/>
                 <w:szCs w:val="28"/>
@@ -3501,6 +3689,10 @@
     <w:p>
       <w:pPr>
         <w:pStyle w:val="2"/>
+        <w:numPr>
+          <w:ilvl w:val="1"/>
+          <w:numId w:val="2"/>
+        </w:numPr>
         <w:rPr/>
       </w:pPr>
       <w:bookmarkStart w:id="5" w:name="__RefHeading___Toc5004_2043932214"/>
@@ -3509,13 +3701,7 @@
         <w:rPr>
           <w:b/>
         </w:rPr>
-        <w:t xml:space="preserve">5. </w:t>
-      </w:r>
-      <w:r>
-        <w:rPr>
-          <w:b/>
-        </w:rPr>
-        <w:t>Результаты измерения времени обработки</w:t>
+        <w:t>5. Результаты измерения времени обработки</w:t>
       </w:r>
     </w:p>
     <w:p>
@@ -3570,7 +3756,9 @@
         </w:rPr>
       </w:pPr>
       <w:r>
-        <w:rPr/>
+        <w:rPr>
+          <w:i/>
+        </w:rPr>
       </w:r>
     </w:p>
     <w:p>
@@ -3605,7 +3793,7 @@
         <w:tblLook w:val="04a0" w:noHBand="0" w:noVBand="1" w:firstColumn="1" w:lastRow="0" w:lastColumn="0" w:firstRow="1"/>
       </w:tblPr>
       <w:tblGrid>
-        <w:gridCol w:w="2715"/>
+        <w:gridCol w:w="2714"/>
         <w:gridCol w:w="1685"/>
         <w:gridCol w:w="2840"/>
         <w:gridCol w:w="3035"/>
@@ -3616,7 +3804,7 @@
         </w:trPr>
         <w:tc>
           <w:tcPr>
-            <w:tcW w:w="2715" w:type="dxa"/>
+            <w:tcW w:w="2714" w:type="dxa"/>
             <w:tcBorders>
               <w:top w:val="single" w:sz="4" w:space="0" w:color="000000"/>
               <w:left w:val="single" w:sz="4" w:space="0" w:color="000000"/>
@@ -3641,7 +3829,7 @@
             </w:pPr>
             <w:r>
               <w:rPr>
-                <w:rFonts w:cs="Calibri" w:ascii="Times New Roman" w:hAnsi="Times New Roman"/>
+                <w:rFonts w:cs="Calibri"/>
                 <w:b/>
                 <w:bCs/>
                 <w:color w:val="000000"/>
@@ -3678,7 +3866,7 @@
             </w:pPr>
             <w:r>
               <w:rPr>
-                <w:rFonts w:cs="Calibri" w:ascii="Times New Roman" w:hAnsi="Times New Roman"/>
+                <w:rFonts w:cs="Calibri"/>
                 <w:b/>
                 <w:bCs/>
                 <w:color w:val="000000"/>
@@ -3715,7 +3903,7 @@
             </w:pPr>
             <w:r>
               <w:rPr>
-                <w:rFonts w:cs="Calibri" w:ascii="Times New Roman" w:hAnsi="Times New Roman"/>
+                <w:rFonts w:cs="Calibri"/>
                 <w:b/>
                 <w:bCs/>
                 <w:color w:val="000000"/>
@@ -3752,7 +3940,7 @@
             </w:pPr>
             <w:r>
               <w:rPr>
-                <w:rFonts w:cs="Calibri" w:ascii="Times New Roman" w:hAnsi="Times New Roman"/>
+                <w:rFonts w:cs="Calibri"/>
                 <w:b/>
                 <w:bCs/>
                 <w:color w:val="000000"/>
@@ -3770,7 +3958,7 @@
         </w:trPr>
         <w:tc>
           <w:tcPr>
-            <w:tcW w:w="2715" w:type="dxa"/>
+            <w:tcW w:w="2714" w:type="dxa"/>
             <w:tcBorders>
               <w:left w:val="single" w:sz="4" w:space="0" w:color="000000"/>
               <w:bottom w:val="single" w:sz="4" w:space="0" w:color="000000"/>
@@ -3790,12 +3978,12 @@
             </w:pPr>
             <w:r>
               <w:rPr>
-                <w:rFonts w:cs="Calibri" w:ascii="Times New Roman" w:hAnsi="Times New Roman"/>
-                <w:color w:val="000000"/>
-                <w:sz w:val="28"/>
-                <w:szCs w:val="28"/>
-              </w:rPr>
-              <w:t>Последовательность</w:t>
+                <w:rFonts w:cs="Calibri"/>
+                <w:color w:val="000000"/>
+                <w:sz w:val="28"/>
+                <w:szCs w:val="28"/>
+              </w:rPr>
+              <w:t>Массив символов</w:t>
             </w:r>
           </w:p>
         </w:tc>
@@ -3821,7 +4009,6 @@
             </w:pPr>
             <w:r>
               <w:rPr>
-                <w:rFonts w:ascii="Times New Roman" w:hAnsi="Times New Roman"/>
                 <w:sz w:val="28"/>
                 <w:szCs w:val="28"/>
               </w:rPr>
@@ -3852,7 +4039,7 @@
             </w:pPr>
             <w:r>
               <w:rPr>
-                <w:rFonts w:cs="Calibri" w:ascii="Times New Roman" w:hAnsi="Times New Roman"/>
+                <w:rFonts w:cs="Calibri"/>
                 <w:color w:val="000000"/>
                 <w:sz w:val="28"/>
                 <w:szCs w:val="28"/>
@@ -3883,7 +4070,7 @@
             </w:pPr>
             <w:r>
               <w:rPr>
-                <w:rFonts w:cs="Calibri" w:ascii="Times New Roman" w:hAnsi="Times New Roman"/>
+                <w:rFonts w:cs="Calibri"/>
                 <w:color w:val="000000"/>
                 <w:sz w:val="28"/>
                 <w:szCs w:val="28"/>
@@ -3899,7 +4086,7 @@
         </w:trPr>
         <w:tc>
           <w:tcPr>
-            <w:tcW w:w="2715" w:type="dxa"/>
+            <w:tcW w:w="2714" w:type="dxa"/>
             <w:tcBorders>
               <w:left w:val="single" w:sz="4" w:space="0" w:color="000000"/>
               <w:bottom w:val="single" w:sz="4" w:space="0" w:color="000000"/>
@@ -3919,7 +4106,7 @@
             </w:pPr>
             <w:r>
               <w:rPr>
-                <w:rFonts w:cs="Calibri" w:ascii="Times New Roman" w:hAnsi="Times New Roman"/>
+                <w:rFonts w:cs="Calibri"/>
                 <w:color w:val="000000"/>
                 <w:sz w:val="28"/>
                 <w:szCs w:val="28"/>
@@ -3950,7 +4137,6 @@
             </w:pPr>
             <w:r>
               <w:rPr>
-                <w:rFonts w:ascii="Times New Roman" w:hAnsi="Times New Roman"/>
                 <w:sz w:val="28"/>
                 <w:szCs w:val="28"/>
               </w:rPr>
@@ -3980,7 +4166,7 @@
             </w:pPr>
             <w:r>
               <w:rPr>
-                <w:rFonts w:cs="Calibri" w:ascii="Times New Roman" w:hAnsi="Times New Roman"/>
+                <w:rFonts w:cs="Calibri"/>
                 <w:color w:val="000000"/>
                 <w:sz w:val="28"/>
                 <w:szCs w:val="28"/>
@@ -4010,7 +4196,7 @@
             </w:pPr>
             <w:r>
               <w:rPr>
-                <w:rFonts w:cs="Calibri" w:ascii="Times New Roman" w:hAnsi="Times New Roman"/>
+                <w:rFonts w:cs="Calibri"/>
                 <w:color w:val="000000"/>
                 <w:sz w:val="28"/>
                 <w:szCs w:val="28"/>
@@ -4026,7 +4212,7 @@
         </w:trPr>
         <w:tc>
           <w:tcPr>
-            <w:tcW w:w="2715" w:type="dxa"/>
+            <w:tcW w:w="2714" w:type="dxa"/>
             <w:tcBorders>
               <w:left w:val="single" w:sz="4" w:space="0" w:color="000000"/>
               <w:bottom w:val="single" w:sz="4" w:space="0" w:color="000000"/>
@@ -4046,7 +4232,7 @@
             </w:pPr>
             <w:r>
               <w:rPr>
-                <w:rFonts w:cs="Calibri" w:ascii="Times New Roman" w:hAnsi="Times New Roman"/>
+                <w:rFonts w:cs="Calibri"/>
                 <w:color w:val="000000"/>
                 <w:sz w:val="28"/>
                 <w:szCs w:val="28"/>
@@ -4077,7 +4263,6 @@
             </w:pPr>
             <w:r>
               <w:rPr>
-                <w:rFonts w:ascii="Times New Roman" w:hAnsi="Times New Roman"/>
                 <w:sz w:val="28"/>
                 <w:szCs w:val="28"/>
               </w:rPr>
@@ -4107,7 +4292,7 @@
             </w:pPr>
             <w:r>
               <w:rPr>
-                <w:rFonts w:cs="Calibri" w:ascii="Times New Roman" w:hAnsi="Times New Roman"/>
+                <w:rFonts w:cs="Calibri"/>
                 <w:color w:val="000000"/>
                 <w:sz w:val="28"/>
                 <w:szCs w:val="28"/>
@@ -4137,7 +4322,7 @@
             </w:pPr>
             <w:r>
               <w:rPr>
-                <w:rFonts w:cs="Calibri" w:ascii="Times New Roman" w:hAnsi="Times New Roman"/>
+                <w:rFonts w:cs="Calibri"/>
                 <w:color w:val="000000"/>
                 <w:sz w:val="28"/>
                 <w:szCs w:val="28"/>
@@ -4153,7 +4338,7 @@
         </w:trPr>
         <w:tc>
           <w:tcPr>
-            <w:tcW w:w="2715" w:type="dxa"/>
+            <w:tcW w:w="2714" w:type="dxa"/>
             <w:tcBorders>
               <w:left w:val="single" w:sz="4" w:space="0" w:color="000000"/>
               <w:bottom w:val="single" w:sz="4" w:space="0" w:color="000000"/>
@@ -4173,7 +4358,7 @@
             </w:pPr>
             <w:r>
               <w:rPr>
-                <w:rFonts w:cs="Calibri" w:ascii="Times New Roman" w:hAnsi="Times New Roman"/>
+                <w:rFonts w:cs="Calibri"/>
                 <w:color w:val="000000"/>
                 <w:sz w:val="28"/>
                 <w:szCs w:val="28"/>
@@ -4204,7 +4389,6 @@
             </w:pPr>
             <w:r>
               <w:rPr>
-                <w:rFonts w:ascii="Times New Roman" w:hAnsi="Times New Roman"/>
                 <w:sz w:val="28"/>
                 <w:szCs w:val="28"/>
               </w:rPr>
@@ -4237,7 +4421,7 @@
             </w:pPr>
             <w:r>
               <w:rPr>
-                <w:rFonts w:cs="Calibri" w:ascii="Times New Roman" w:hAnsi="Times New Roman"/>
+                <w:rFonts w:cs="Calibri"/>
                 <w:color w:val="000000"/>
                 <w:sz w:val="28"/>
                 <w:szCs w:val="28"/>
@@ -4267,7 +4451,7 @@
             </w:pPr>
             <w:r>
               <w:rPr>
-                <w:rFonts w:cs="Calibri" w:ascii="Times New Roman" w:hAnsi="Times New Roman"/>
+                <w:rFonts w:cs="Calibri"/>
                 <w:color w:val="000000"/>
                 <w:sz w:val="28"/>
                 <w:szCs w:val="28"/>
@@ -4303,9 +4487,7 @@
       </w:pPr>
       <w:r>
         <w:rPr>
-          <w:rFonts w:cs="Consolas" w:ascii="Consolas" w:hAnsi="Consolas"/>
-          <w:sz w:val="16"/>
-          <w:szCs w:val="16"/>
+          <w:b/>
         </w:rPr>
       </w:r>
     </w:p>
@@ -4313,7 +4495,7 @@
       <w:pPr>
         <w:pStyle w:val="Normal"/>
         <w:tabs>
-          <w:tab w:val="clear" w:pos="284"/>
+          <w:tab w:val="clear" w:pos="420"/>
           <w:tab w:val="left" w:pos="8085" w:leader="none"/>
         </w:tabs>
         <w:jc w:val="center"/>
@@ -4324,9 +4506,7 @@
       </w:pPr>
       <w:r>
         <w:rPr>
-          <w:rFonts w:ascii="Times New Roman" w:hAnsi="Times New Roman"/>
-          <w:sz w:val="32"/>
-          <w:szCs w:val="32"/>
+          <w:b/>
         </w:rPr>
       </w:r>
       <w:r>
@@ -4336,6 +4516,10 @@
     <w:p>
       <w:pPr>
         <w:pStyle w:val="2"/>
+        <w:numPr>
+          <w:ilvl w:val="1"/>
+          <w:numId w:val="2"/>
+        </w:numPr>
         <w:rPr/>
       </w:pPr>
       <w:bookmarkStart w:id="8" w:name="__RefHeading___Toc5006_2043932214"/>
@@ -4344,74 +4528,843 @@
         <w:rPr>
           <w:b/>
         </w:rPr>
-        <w:t xml:space="preserve">6. </w:t>
-      </w:r>
-      <w:r>
-        <w:rPr>
-          <w:b/>
-        </w:rPr>
-        <w:t>Результаты решения задачи</w:t>
+        <w:t>6. Результаты решения задач</w:t>
+      </w:r>
+      <w:r>
+        <w:rPr>
+          <w:b/>
+        </w:rPr>
+        <w:t>и</w:t>
+      </w:r>
+    </w:p>
+    <w:p>
+      <w:pPr>
+        <w:pStyle w:val="Style19"/>
+        <w:rPr>
+          <w:b/>
+          <w:b/>
+          <w:bCs/>
+          <w:sz w:val="28"/>
+          <w:szCs w:val="28"/>
+          <w:u w:val="single"/>
+        </w:rPr>
+      </w:pPr>
+      <w:r>
+        <w:rPr>
+          <w:b/>
+          <w:bCs/>
+          <w:sz w:val="28"/>
+          <w:szCs w:val="28"/>
+          <w:u w:val="single"/>
+        </w:rPr>
+        <w:t>Массив символов</w:t>
+      </w:r>
+    </w:p>
+    <w:p>
+      <w:pPr>
+        <w:pStyle w:val="Style19"/>
+        <w:rPr>
+          <w:b/>
+          <w:b/>
+          <w:bCs/>
+          <w:sz w:val="28"/>
+          <w:szCs w:val="28"/>
+        </w:rPr>
+      </w:pPr>
+      <w:r>
+        <w:rPr>
+          <w:b/>
+          <w:bCs/>
+          <w:sz w:val="28"/>
+          <w:szCs w:val="28"/>
+        </w:rPr>
+        <w:t>Плюсы:</w:t>
+      </w:r>
+    </w:p>
+    <w:p>
+      <w:pPr>
+        <w:pStyle w:val="Style19"/>
+        <w:rPr>
+          <w:b w:val="false"/>
+          <w:b w:val="false"/>
+          <w:bCs w:val="false"/>
+          <w:sz w:val="28"/>
+          <w:szCs w:val="28"/>
+        </w:rPr>
+      </w:pPr>
+      <w:r>
+        <w:rPr>
+          <w:b w:val="false"/>
+          <w:bCs w:val="false"/>
+          <w:sz w:val="28"/>
+          <w:szCs w:val="28"/>
+        </w:rPr>
+        <w:t>1) Наглядность</w:t>
+      </w:r>
+    </w:p>
+    <w:p>
+      <w:pPr>
+        <w:pStyle w:val="Style19"/>
+        <w:rPr>
+          <w:b w:val="false"/>
+          <w:b w:val="false"/>
+          <w:bCs w:val="false"/>
+          <w:sz w:val="28"/>
+          <w:szCs w:val="28"/>
+        </w:rPr>
+      </w:pPr>
+      <w:r>
+        <w:rPr>
+          <w:b w:val="false"/>
+          <w:bCs w:val="false"/>
+          <w:sz w:val="28"/>
+          <w:szCs w:val="28"/>
+        </w:rPr>
+        <w:t>2) Удобность к доступу к произвольному элементу множества</w:t>
+      </w:r>
+    </w:p>
+    <w:p>
+      <w:pPr>
+        <w:pStyle w:val="Style19"/>
+        <w:rPr>
+          <w:b/>
+          <w:b/>
+          <w:bCs/>
+          <w:sz w:val="28"/>
+          <w:szCs w:val="28"/>
+        </w:rPr>
+      </w:pPr>
+      <w:r>
+        <w:rPr>
+          <w:b/>
+          <w:bCs/>
+          <w:sz w:val="28"/>
+          <w:szCs w:val="28"/>
+        </w:rPr>
+        <w:t>Минусы:</w:t>
+      </w:r>
+    </w:p>
+    <w:p>
+      <w:pPr>
+        <w:pStyle w:val="Style19"/>
+        <w:rPr>
+          <w:b w:val="false"/>
+          <w:b w:val="false"/>
+          <w:bCs w:val="false"/>
+          <w:sz w:val="28"/>
+          <w:szCs w:val="28"/>
+        </w:rPr>
+      </w:pPr>
+      <w:r>
+        <w:rPr>
+          <w:b w:val="false"/>
+          <w:bCs w:val="false"/>
+          <w:sz w:val="28"/>
+          <w:szCs w:val="28"/>
+        </w:rPr>
+        <w:t>1) Временная сложность алгоритма — O(n^2)</w:t>
+      </w:r>
+    </w:p>
+    <w:p>
+      <w:pPr>
+        <w:pStyle w:val="Style19"/>
+        <w:rPr>
+          <w:b w:val="false"/>
+          <w:b w:val="false"/>
+          <w:bCs w:val="false"/>
+          <w:sz w:val="28"/>
+          <w:szCs w:val="28"/>
+        </w:rPr>
+      </w:pPr>
+      <w:r>
+        <w:rPr>
+          <w:b w:val="false"/>
+          <w:bCs w:val="false"/>
+          <w:sz w:val="28"/>
+          <w:szCs w:val="28"/>
+        </w:rPr>
+        <w:t xml:space="preserve">2) </w:t>
+      </w:r>
+      <w:r>
+        <w:rPr>
+          <w:b w:val="false"/>
+          <w:bCs w:val="false"/>
+          <w:sz w:val="28"/>
+          <w:szCs w:val="28"/>
+        </w:rPr>
+        <w:t>Невозможно хранить данные разных типов</w:t>
+      </w:r>
+    </w:p>
+    <w:p>
+      <w:pPr>
+        <w:pStyle w:val="Style19"/>
+        <w:rPr>
+          <w:b w:val="false"/>
+          <w:b w:val="false"/>
+          <w:bCs w:val="false"/>
+          <w:sz w:val="28"/>
+          <w:szCs w:val="28"/>
+        </w:rPr>
+      </w:pPr>
+      <w:r>
+        <w:rPr>
+          <w:b w:val="false"/>
+          <w:bCs w:val="false"/>
+          <w:sz w:val="28"/>
+          <w:szCs w:val="28"/>
+        </w:rPr>
+        <w:t>3) Линейное хранение в памяти</w:t>
+      </w:r>
+    </w:p>
+    <w:p>
+      <w:pPr>
+        <w:pStyle w:val="Style19"/>
+        <w:rPr>
+          <w:b w:val="false"/>
+          <w:b w:val="false"/>
+          <w:bCs w:val="false"/>
+          <w:sz w:val="28"/>
+          <w:szCs w:val="28"/>
+        </w:rPr>
+      </w:pPr>
+      <w:r>
+        <w:rPr>
+          <w:b w:val="false"/>
+          <w:bCs w:val="false"/>
+          <w:sz w:val="28"/>
+          <w:szCs w:val="28"/>
+        </w:rPr>
+      </w:r>
+    </w:p>
+    <w:p>
+      <w:pPr>
+        <w:pStyle w:val="Style19"/>
+        <w:rPr>
+          <w:b/>
+          <w:b/>
+          <w:bCs/>
+          <w:sz w:val="28"/>
+          <w:szCs w:val="28"/>
+          <w:u w:val="single"/>
+        </w:rPr>
+      </w:pPr>
+      <w:r>
+        <w:rPr>
+          <w:b/>
+          <w:bCs/>
+          <w:sz w:val="28"/>
+          <w:szCs w:val="28"/>
+          <w:u w:val="single"/>
+        </w:rPr>
+        <w:t>Линейный односвязный список</w:t>
+      </w:r>
+    </w:p>
+    <w:p>
+      <w:pPr>
+        <w:pStyle w:val="Style19"/>
+        <w:rPr>
+          <w:b/>
+          <w:b/>
+          <w:bCs/>
+          <w:sz w:val="28"/>
+          <w:szCs w:val="28"/>
+          <w:u w:val="none"/>
+        </w:rPr>
+      </w:pPr>
+      <w:r>
+        <w:rPr>
+          <w:b/>
+          <w:bCs/>
+          <w:sz w:val="28"/>
+          <w:szCs w:val="28"/>
+          <w:u w:val="none"/>
+        </w:rPr>
+        <w:t>Плюсы:</w:t>
+      </w:r>
+    </w:p>
+    <w:p>
+      <w:pPr>
+        <w:pStyle w:val="Style19"/>
+        <w:rPr>
+          <w:b w:val="false"/>
+          <w:b w:val="false"/>
+          <w:bCs w:val="false"/>
+          <w:sz w:val="28"/>
+          <w:szCs w:val="28"/>
+          <w:u w:val="none"/>
+        </w:rPr>
+      </w:pPr>
+      <w:r>
+        <w:rPr>
+          <w:b w:val="false"/>
+          <w:bCs w:val="false"/>
+          <w:sz w:val="28"/>
+          <w:szCs w:val="28"/>
+          <w:u w:val="none"/>
+        </w:rPr>
+        <w:t>1) Возможность хранить данные разных типов</w:t>
+      </w:r>
+    </w:p>
+    <w:p>
+      <w:pPr>
+        <w:pStyle w:val="Style19"/>
+        <w:rPr>
+          <w:b w:val="false"/>
+          <w:b w:val="false"/>
+          <w:bCs w:val="false"/>
+          <w:sz w:val="28"/>
+          <w:szCs w:val="28"/>
+          <w:u w:val="none"/>
+        </w:rPr>
+      </w:pPr>
+      <w:r>
+        <w:rPr>
+          <w:b w:val="false"/>
+          <w:bCs w:val="false"/>
+          <w:sz w:val="28"/>
+          <w:szCs w:val="28"/>
+          <w:u w:val="none"/>
+        </w:rPr>
+        <w:t>2) Непоследовательное хранение данных в памяти</w:t>
+      </w:r>
+    </w:p>
+    <w:p>
+      <w:pPr>
+        <w:pStyle w:val="Style19"/>
+        <w:rPr>
+          <w:b/>
+          <w:b/>
+          <w:bCs/>
+          <w:sz w:val="28"/>
+          <w:szCs w:val="28"/>
+          <w:u w:val="none"/>
+        </w:rPr>
+      </w:pPr>
+      <w:r>
+        <w:rPr>
+          <w:b/>
+          <w:bCs/>
+          <w:sz w:val="28"/>
+          <w:szCs w:val="28"/>
+          <w:u w:val="none"/>
+        </w:rPr>
+        <w:t>Минусы:</w:t>
+      </w:r>
+    </w:p>
+    <w:p>
+      <w:pPr>
+        <w:pStyle w:val="Style19"/>
+        <w:rPr>
+          <w:b w:val="false"/>
+          <w:b w:val="false"/>
+          <w:bCs w:val="false"/>
+          <w:sz w:val="28"/>
+          <w:szCs w:val="28"/>
+        </w:rPr>
+      </w:pPr>
+      <w:r>
+        <w:rPr>
+          <w:b w:val="false"/>
+          <w:bCs w:val="false"/>
+          <w:sz w:val="28"/>
+          <w:szCs w:val="28"/>
+        </w:rPr>
+        <w:t>1) Для каждого элемента требуется хранить указатель на следующий</w:t>
+      </w:r>
+    </w:p>
+    <w:p>
+      <w:pPr>
+        <w:pStyle w:val="Style19"/>
+        <w:rPr>
+          <w:b w:val="false"/>
+          <w:b w:val="false"/>
+          <w:bCs w:val="false"/>
+          <w:sz w:val="28"/>
+          <w:szCs w:val="28"/>
+        </w:rPr>
+      </w:pPr>
+      <w:r>
+        <w:rPr>
+          <w:b w:val="false"/>
+          <w:bCs w:val="false"/>
+          <w:sz w:val="28"/>
+          <w:szCs w:val="28"/>
+        </w:rPr>
+        <w:t xml:space="preserve">2) </w:t>
+      </w:r>
+      <w:r>
+        <w:rPr>
+          <w:b w:val="false"/>
+          <w:bCs w:val="false"/>
+          <w:sz w:val="28"/>
+          <w:szCs w:val="28"/>
+        </w:rPr>
+        <w:t xml:space="preserve"> Временная сложность алгоритма — O(n^2)</w:t>
+      </w:r>
+    </w:p>
+    <w:p>
+      <w:pPr>
+        <w:pStyle w:val="Style19"/>
+        <w:rPr>
+          <w:b w:val="false"/>
+          <w:b w:val="false"/>
+          <w:bCs w:val="false"/>
+          <w:sz w:val="28"/>
+          <w:szCs w:val="28"/>
+        </w:rPr>
+      </w:pPr>
+      <w:r>
+        <w:rPr>
+          <w:b w:val="false"/>
+          <w:bCs w:val="false"/>
+          <w:sz w:val="28"/>
+          <w:szCs w:val="28"/>
+        </w:rPr>
+      </w:r>
+    </w:p>
+    <w:p>
+      <w:pPr>
+        <w:pStyle w:val="Style19"/>
+        <w:rPr>
+          <w:b/>
+          <w:b/>
+          <w:bCs/>
+          <w:sz w:val="28"/>
+          <w:szCs w:val="28"/>
+          <w:u w:val="single"/>
+        </w:rPr>
+      </w:pPr>
+      <w:r>
+        <w:rPr>
+          <w:b/>
+          <w:bCs/>
+          <w:sz w:val="28"/>
+          <w:szCs w:val="28"/>
+          <w:u w:val="single"/>
+        </w:rPr>
+        <w:t>Массив битов</w:t>
+      </w:r>
+    </w:p>
+    <w:p>
+      <w:pPr>
+        <w:pStyle w:val="Style19"/>
+        <w:rPr>
+          <w:b/>
+          <w:b/>
+          <w:bCs/>
+          <w:sz w:val="28"/>
+          <w:szCs w:val="28"/>
+        </w:rPr>
+      </w:pPr>
+      <w:r>
+        <w:rPr>
+          <w:b/>
+          <w:bCs/>
+          <w:sz w:val="28"/>
+          <w:szCs w:val="28"/>
+        </w:rPr>
+        <w:t>Плюсы:</w:t>
+      </w:r>
+    </w:p>
+    <w:p>
+      <w:pPr>
+        <w:pStyle w:val="Style19"/>
+        <w:rPr>
+          <w:b w:val="false"/>
+          <w:b w:val="false"/>
+          <w:bCs w:val="false"/>
+          <w:sz w:val="28"/>
+          <w:szCs w:val="28"/>
+        </w:rPr>
+      </w:pPr>
+      <w:r>
+        <w:rPr>
+          <w:b w:val="false"/>
+          <w:bCs w:val="false"/>
+          <w:sz w:val="28"/>
+          <w:szCs w:val="28"/>
+        </w:rPr>
+        <w:t>1) Временная сложность алгоритма — O(</w:t>
+      </w:r>
+      <w:r>
+        <w:rPr>
+          <w:b w:val="false"/>
+          <w:bCs w:val="false"/>
+          <w:sz w:val="28"/>
+          <w:szCs w:val="28"/>
+        </w:rPr>
+        <w:t>|u|</w:t>
+      </w:r>
+      <w:r>
+        <w:rPr>
+          <w:b w:val="false"/>
+          <w:bCs w:val="false"/>
+          <w:sz w:val="28"/>
+          <w:szCs w:val="28"/>
+        </w:rPr>
+        <w:t xml:space="preserve">), </w:t>
+      </w:r>
+      <w:r>
+        <w:rPr>
+          <w:b w:val="false"/>
+          <w:bCs w:val="false"/>
+          <w:sz w:val="28"/>
+          <w:szCs w:val="28"/>
+        </w:rPr>
+        <w:t>а если |u| фиксировано, то O(1)</w:t>
+      </w:r>
+    </w:p>
+    <w:p>
+      <w:pPr>
+        <w:pStyle w:val="Style19"/>
+        <w:rPr>
+          <w:b w:val="false"/>
+          <w:b w:val="false"/>
+          <w:bCs w:val="false"/>
+          <w:sz w:val="28"/>
+          <w:szCs w:val="28"/>
+        </w:rPr>
+      </w:pPr>
+      <w:r>
+        <w:rPr>
+          <w:b w:val="false"/>
+          <w:bCs w:val="false"/>
+          <w:sz w:val="28"/>
+          <w:szCs w:val="28"/>
+        </w:rPr>
+        <w:t>2) Для операций над множествами можно использовать логические операции</w:t>
+      </w:r>
+    </w:p>
+    <w:p>
+      <w:pPr>
+        <w:pStyle w:val="Style19"/>
+        <w:rPr>
+          <w:b/>
+          <w:b/>
+          <w:bCs/>
+          <w:sz w:val="28"/>
+          <w:szCs w:val="28"/>
+        </w:rPr>
+      </w:pPr>
+      <w:r>
+        <w:rPr>
+          <w:b/>
+          <w:bCs/>
+          <w:sz w:val="28"/>
+          <w:szCs w:val="28"/>
+        </w:rPr>
+        <w:t>Минусы:</w:t>
+      </w:r>
+    </w:p>
+    <w:p>
+      <w:pPr>
+        <w:pStyle w:val="Style19"/>
+        <w:rPr>
+          <w:b w:val="false"/>
+          <w:b w:val="false"/>
+          <w:bCs w:val="false"/>
+          <w:sz w:val="28"/>
+          <w:szCs w:val="28"/>
+        </w:rPr>
+      </w:pPr>
+      <w:r>
+        <w:rPr>
+          <w:b w:val="false"/>
+          <w:bCs w:val="false"/>
+          <w:sz w:val="28"/>
+          <w:szCs w:val="28"/>
+        </w:rPr>
+        <w:t>1) Отсутствие наглядности</w:t>
+      </w:r>
+    </w:p>
+    <w:p>
+      <w:pPr>
+        <w:pStyle w:val="Style19"/>
+        <w:rPr>
+          <w:b w:val="false"/>
+          <w:b w:val="false"/>
+          <w:bCs w:val="false"/>
+          <w:sz w:val="28"/>
+          <w:szCs w:val="28"/>
+        </w:rPr>
+      </w:pPr>
+      <w:r>
+        <w:rPr>
+          <w:b w:val="false"/>
+          <w:bCs w:val="false"/>
+          <w:sz w:val="28"/>
+          <w:szCs w:val="28"/>
+        </w:rPr>
+        <w:t>2) Сложность использования при отсутсвии простой функции</w:t>
+      </w:r>
+    </w:p>
+    <w:p>
+      <w:pPr>
+        <w:pStyle w:val="Style19"/>
+        <w:rPr>
+          <w:b w:val="false"/>
+          <w:b w:val="false"/>
+          <w:bCs w:val="false"/>
+          <w:sz w:val="28"/>
+          <w:szCs w:val="28"/>
+        </w:rPr>
+      </w:pPr>
+      <w:r>
+        <w:rPr>
+          <w:b w:val="false"/>
+          <w:bCs w:val="false"/>
+          <w:sz w:val="28"/>
+          <w:szCs w:val="28"/>
+        </w:rPr>
+      </w:r>
+    </w:p>
+    <w:p>
+      <w:pPr>
+        <w:pStyle w:val="Style19"/>
+        <w:rPr>
+          <w:b/>
+          <w:b/>
+          <w:bCs/>
+          <w:sz w:val="28"/>
+          <w:szCs w:val="28"/>
+          <w:u w:val="single"/>
+        </w:rPr>
+      </w:pPr>
+      <w:r>
+        <w:rPr>
+          <w:b/>
+          <w:bCs/>
+          <w:sz w:val="28"/>
+          <w:szCs w:val="28"/>
+          <w:u w:val="single"/>
+        </w:rPr>
+        <w:t>Машинное слово</w:t>
+      </w:r>
+    </w:p>
+    <w:p>
+      <w:pPr>
+        <w:pStyle w:val="Style19"/>
+        <w:rPr>
+          <w:b/>
+          <w:b/>
+          <w:bCs/>
+          <w:sz w:val="28"/>
+          <w:szCs w:val="28"/>
+        </w:rPr>
+      </w:pPr>
+      <w:r>
+        <w:rPr>
+          <w:b/>
+          <w:bCs/>
+          <w:sz w:val="28"/>
+          <w:szCs w:val="28"/>
+        </w:rPr>
+        <w:t>Плюсы:</w:t>
+      </w:r>
+    </w:p>
+    <w:p>
+      <w:pPr>
+        <w:pStyle w:val="Style19"/>
+        <w:rPr>
+          <w:b/>
+          <w:b/>
+          <w:bCs/>
+          <w:sz w:val="28"/>
+          <w:szCs w:val="28"/>
+        </w:rPr>
+      </w:pPr>
+      <w:r>
+        <w:rPr>
+          <w:b w:val="false"/>
+          <w:bCs w:val="false"/>
+          <w:sz w:val="28"/>
+          <w:szCs w:val="28"/>
+        </w:rPr>
+        <w:t>1)</w:t>
+      </w:r>
+      <w:r>
+        <w:rPr>
+          <w:b/>
+          <w:bCs/>
+          <w:sz w:val="28"/>
+          <w:szCs w:val="28"/>
+        </w:rPr>
+        <w:t xml:space="preserve"> </w:t>
+      </w:r>
+      <w:r>
+        <w:rPr>
+          <w:b w:val="false"/>
+          <w:bCs w:val="false"/>
+          <w:sz w:val="28"/>
+          <w:szCs w:val="28"/>
+        </w:rPr>
+        <w:t>Самое компактное представление множества</w:t>
+      </w:r>
+    </w:p>
+    <w:p>
+      <w:pPr>
+        <w:pStyle w:val="Style19"/>
+        <w:rPr>
+          <w:b/>
+          <w:b/>
+          <w:bCs/>
+          <w:sz w:val="28"/>
+          <w:szCs w:val="28"/>
+        </w:rPr>
+      </w:pPr>
+      <w:r>
+        <w:rPr>
+          <w:b w:val="false"/>
+          <w:bCs w:val="false"/>
+          <w:sz w:val="28"/>
+          <w:szCs w:val="28"/>
+        </w:rPr>
+        <w:t>2) Для операций над множествами можно использовать поразрядные логические опереции</w:t>
+      </w:r>
+    </w:p>
+    <w:p>
+      <w:pPr>
+        <w:pStyle w:val="Style19"/>
+        <w:rPr>
+          <w:b/>
+          <w:b/>
+          <w:bCs/>
+          <w:sz w:val="28"/>
+          <w:szCs w:val="28"/>
+        </w:rPr>
+      </w:pPr>
+      <w:r>
+        <w:rPr>
+          <w:b w:val="false"/>
+          <w:bCs w:val="false"/>
+          <w:sz w:val="28"/>
+          <w:szCs w:val="28"/>
+        </w:rPr>
+        <w:t>3) Временная сложность алгоритма O(1) вне зависимости от размеров множества</w:t>
+      </w:r>
+    </w:p>
+    <w:p>
+      <w:pPr>
+        <w:pStyle w:val="Style19"/>
+        <w:rPr>
+          <w:b/>
+          <w:b/>
+          <w:bCs/>
+          <w:sz w:val="28"/>
+          <w:szCs w:val="28"/>
+        </w:rPr>
+      </w:pPr>
+      <w:r>
+        <w:rPr>
+          <w:b/>
+          <w:bCs/>
+          <w:sz w:val="28"/>
+          <w:szCs w:val="28"/>
+        </w:rPr>
+        <w:t>Минусы:</w:t>
+      </w:r>
+    </w:p>
+    <w:p>
+      <w:pPr>
+        <w:pStyle w:val="Style19"/>
+        <w:rPr>
+          <w:b w:val="false"/>
+          <w:b w:val="false"/>
+          <w:bCs w:val="false"/>
+          <w:sz w:val="28"/>
+          <w:szCs w:val="28"/>
+        </w:rPr>
+      </w:pPr>
+      <w:r>
+        <w:rPr>
+          <w:b w:val="false"/>
+          <w:bCs w:val="false"/>
+          <w:sz w:val="28"/>
+          <w:szCs w:val="28"/>
+        </w:rPr>
+        <w:t>1) Отсутствие наглядности</w:t>
+      </w:r>
+    </w:p>
+    <w:p>
+      <w:pPr>
+        <w:pStyle w:val="Style19"/>
+        <w:rPr>
+          <w:b w:val="false"/>
+          <w:b w:val="false"/>
+          <w:bCs w:val="false"/>
+          <w:sz w:val="28"/>
+          <w:szCs w:val="28"/>
+        </w:rPr>
+      </w:pPr>
+      <w:r>
+        <w:rPr>
+          <w:b w:val="false"/>
+          <w:bCs w:val="false"/>
+          <w:sz w:val="28"/>
+          <w:szCs w:val="28"/>
+        </w:rPr>
+        <w:t>2) Отсутствие удобного доступа к каждому биту</w:t>
+      </w:r>
+      <w:r>
+        <w:br w:type="page"/>
+      </w:r>
+    </w:p>
+    <w:p>
+      <w:pPr>
+        <w:pStyle w:val="2"/>
+        <w:numPr>
+          <w:ilvl w:val="1"/>
+          <w:numId w:val="2"/>
+        </w:numPr>
+        <w:rPr/>
+      </w:pPr>
+      <w:bookmarkStart w:id="9" w:name="__RefHeading___Toc5008_2043932214"/>
+      <w:bookmarkEnd w:id="9"/>
+      <w:r>
+        <w:rPr/>
+        <w:t xml:space="preserve">Вывод </w:t>
       </w:r>
     </w:p>
     <w:p>
       <w:pPr>
         <w:pStyle w:val="Normal"/>
         <w:tabs>
-          <w:tab w:val="clear" w:pos="284"/>
+          <w:tab w:val="clear" w:pos="420"/>
           <w:tab w:val="left" w:pos="8085" w:leader="none"/>
         </w:tabs>
         <w:ind w:left="-284" w:hanging="0"/>
         <w:rPr>
-          <w:b/>
-          <w:b/>
-        </w:rPr>
-      </w:pPr>
-      <w:r>
-        <w:rPr>
-          <w:b/>
-        </w:rPr>
+          <w:sz w:val="28"/>
+          <w:szCs w:val="28"/>
+        </w:rPr>
+      </w:pPr>
+      <w:r>
+        <w:rPr>
+          <w:sz w:val="28"/>
+          <w:szCs w:val="28"/>
+        </w:rPr>
+        <w:t xml:space="preserve">   </w:t>
+      </w:r>
+      <w:r>
+        <w:rPr>
+          <w:sz w:val="28"/>
+          <w:szCs w:val="28"/>
+        </w:rPr>
+        <w:t xml:space="preserve">При выполнении задания были исследованы четыре способа представления множеств в памяти ЭВМ, оценена времененная сложность для алгоритма решения задачи для каждого из способа. </w:t>
+      </w:r>
+      <w:r>
+        <w:rPr>
+          <w:sz w:val="28"/>
+          <w:szCs w:val="28"/>
+        </w:rPr>
+        <w:t>Самым эффективным способом хранения в памяти ЭВМ множества для решения поставленной задачи является машинное слово. При выполнении программы были получены результаты, совпадающие со значениями, приведенными в таблице 1. Ошибок не обнаружено.</w:t>
       </w:r>
     </w:p>
     <w:p>
       <w:pPr>
         <w:pStyle w:val="Normal"/>
         <w:tabs>
-          <w:tab w:val="clear" w:pos="284"/>
-          <w:tab w:val="left" w:pos="8085" w:leader="none"/>
-        </w:tabs>
-        <w:jc w:val="center"/>
-        <w:rPr>
-          <w:b/>
-          <w:b/>
-        </w:rPr>
-      </w:pPr>
-      <w:r>
-        <w:rPr>
-          <w:sz w:val="32"/>
-          <w:szCs w:val="32"/>
-        </w:rPr>
-      </w:r>
-      <w:r>
-        <w:br w:type="page"/>
-      </w:r>
-    </w:p>
-    <w:p>
-      <w:pPr>
-        <w:pStyle w:val="2"/>
-        <w:rPr/>
-      </w:pPr>
-      <w:bookmarkStart w:id="9" w:name="__RefHeading___Toc5008_2043932214"/>
-      <w:bookmarkEnd w:id="9"/>
-      <w:r>
-        <w:rPr/>
-        <w:t xml:space="preserve">Вывод </w:t>
-      </w:r>
-    </w:p>
-    <w:p>
-      <w:pPr>
-        <w:pStyle w:val="Normal"/>
-        <w:tabs>
-          <w:tab w:val="clear" w:pos="284"/>
+          <w:tab w:val="clear" w:pos="420"/>
           <w:tab w:val="left" w:pos="8085" w:leader="none"/>
         </w:tabs>
         <w:ind w:left="-284" w:hanging="0"/>
@@ -4421,60 +5374,70 @@
         </w:rPr>
       </w:pPr>
       <w:r>
-        <w:rPr>
-          <w:sz w:val="28"/>
-          <w:szCs w:val="28"/>
-        </w:rPr>
-        <w:t xml:space="preserve">   </w:t>
-      </w:r>
-      <w:r>
-        <w:rPr>
-          <w:sz w:val="28"/>
-          <w:szCs w:val="28"/>
-        </w:rPr>
-        <w:t xml:space="preserve">При выполнении </w:t>
-      </w:r>
-      <w:r>
-        <w:rPr>
-          <w:sz w:val="28"/>
-          <w:szCs w:val="28"/>
-        </w:rPr>
-        <w:t>задания</w:t>
-      </w:r>
-      <w:r>
-        <w:rPr>
-          <w:sz w:val="28"/>
-          <w:szCs w:val="28"/>
-        </w:rPr>
-        <w:t xml:space="preserve"> были </w:t>
-      </w:r>
-      <w:r>
-        <w:rPr>
-          <w:sz w:val="28"/>
-          <w:szCs w:val="28"/>
-        </w:rPr>
-        <w:t>исследованы четыре способа представления множеств в памяти ЭВМ, оценена времененная сложность для алгоритма решения задачи для каждого из способа, установлен самый эффетивный алгоритм для решения поставленной задачи.</w:t>
-      </w:r>
-    </w:p>
-    <w:p>
-      <w:pPr>
-        <w:pStyle w:val="Normal"/>
+        <w:rPr/>
+      </w:r>
+      <w:r>
+        <w:br w:type="page"/>
+      </w:r>
+    </w:p>
+    <w:p>
+      <w:pPr>
+        <w:pStyle w:val="2"/>
+        <w:numPr>
+          <w:ilvl w:val="1"/>
+          <w:numId w:val="2"/>
+        </w:numPr>
         <w:tabs>
-          <w:tab w:val="clear" w:pos="284"/>
+          <w:tab w:val="clear" w:pos="420"/>
           <w:tab w:val="left" w:pos="8085" w:leader="none"/>
         </w:tabs>
         <w:ind w:left="-284" w:hanging="0"/>
-        <w:rPr>
-          <w:b/>
-          <w:b/>
-          <w:lang w:val="en-US"/>
-        </w:rPr>
-      </w:pPr>
-      <w:r>
-        <w:rPr>
-          <w:sz w:val="28"/>
-          <w:szCs w:val="28"/>
-        </w:rPr>
+        <w:rPr/>
+      </w:pPr>
+      <w:bookmarkStart w:id="10" w:name="__RefHeading___Toc439_358905059"/>
+      <w:bookmarkEnd w:id="10"/>
+      <w:r>
+        <w:rPr/>
+        <w:t>Список используемых источников</w:t>
+      </w:r>
+      <w:r>
+        <w:br w:type="page"/>
+      </w:r>
+    </w:p>
+    <w:p>
+      <w:pPr>
+        <w:pStyle w:val="2"/>
+        <w:numPr>
+          <w:ilvl w:val="1"/>
+          <w:numId w:val="2"/>
+        </w:numPr>
+        <w:tabs>
+          <w:tab w:val="clear" w:pos="420"/>
+          <w:tab w:val="left" w:pos="8085" w:leader="none"/>
+        </w:tabs>
+        <w:ind w:left="-284" w:hanging="0"/>
+        <w:rPr/>
+      </w:pPr>
+      <w:bookmarkStart w:id="11" w:name="__RefHeading___Toc441_358905059"/>
+      <w:bookmarkEnd w:id="11"/>
+      <w:r>
+        <w:rPr/>
+        <w:t>Приложение 1 (Листинги программы)</w:t>
+      </w:r>
+    </w:p>
+    <w:p>
+      <w:pPr>
+        <w:pStyle w:val="Style19"/>
+        <w:tabs>
+          <w:tab w:val="clear" w:pos="420"/>
+          <w:tab w:val="left" w:pos="8085" w:leader="none"/>
+        </w:tabs>
+        <w:spacing w:before="0" w:after="120"/>
+        <w:ind w:left="-284" w:hanging="0"/>
+        <w:rPr/>
+      </w:pPr>
+      <w:r>
+        <w:rPr/>
       </w:r>
     </w:p>
     <w:sectPr>
@@ -4500,7 +5463,7 @@
         <w:docPartGallery w:val="Page Numbers (Bottom of Page)"/>
         <w:docPartUnique w:val="true"/>
       </w:docPartObj>
-      <w:id w:val="2095722874"/>
+      <w:id w:val="1827271372"/>
     </w:sdtPr>
     <w:sdtContent>
       <w:p>
@@ -4523,7 +5486,7 @@
         </w:r>
         <w:r>
           <w:rPr/>
-          <w:t>7</w:t>
+          <w:t>9</w:t>
         </w:r>
         <w:r>
           <w:rPr/>
@@ -4670,223 +5633,119 @@
   <w:abstractNum w:abstractNumId="2">
     <w:lvl w:ilvl="0">
       <w:start w:val="1"/>
-      <w:numFmt w:val="decimal"/>
-      <w:lvlText w:val="%1."/>
+      <w:numFmt w:val="none"/>
+      <w:suff w:val="nothing"/>
+      <w:lvlText w:val=""/>
       <w:lvlJc w:val="left"/>
       <w:pPr>
         <w:tabs>
           <w:tab w:val="num" w:pos="0"/>
         </w:tabs>
-        <w:ind w:left="720" w:hanging="360"/>
-      </w:pPr>
-      <w:rPr>
-        <w:b w:val="false"/>
-      </w:rPr>
+        <w:ind w:left="0" w:hanging="0"/>
+      </w:pPr>
     </w:lvl>
     <w:lvl w:ilvl="1">
       <w:start w:val="1"/>
-      <w:numFmt w:val="lowerLetter"/>
-      <w:lvlText w:val="%2."/>
+      <w:numFmt w:val="none"/>
+      <w:suff w:val="nothing"/>
+      <w:lvlText w:val=""/>
       <w:lvlJc w:val="left"/>
       <w:pPr>
         <w:tabs>
           <w:tab w:val="num" w:pos="0"/>
         </w:tabs>
-        <w:ind w:left="1440" w:hanging="360"/>
+        <w:ind w:left="0" w:hanging="0"/>
       </w:pPr>
     </w:lvl>
     <w:lvl w:ilvl="2">
       <w:start w:val="1"/>
-      <w:numFmt w:val="lowerRoman"/>
-      <w:lvlText w:val="%3."/>
-      <w:lvlJc w:val="right"/>
+      <w:numFmt w:val="none"/>
+      <w:suff w:val="nothing"/>
+      <w:lvlText w:val=""/>
+      <w:lvlJc w:val="left"/>
       <w:pPr>
         <w:tabs>
           <w:tab w:val="num" w:pos="0"/>
         </w:tabs>
-        <w:ind w:left="2160" w:hanging="180"/>
+        <w:ind w:left="0" w:hanging="0"/>
       </w:pPr>
     </w:lvl>
     <w:lvl w:ilvl="3">
       <w:start w:val="1"/>
-      <w:numFmt w:val="decimal"/>
-      <w:lvlText w:val="%4."/>
+      <w:numFmt w:val="none"/>
+      <w:suff w:val="nothing"/>
+      <w:lvlText w:val=""/>
       <w:lvlJc w:val="left"/>
       <w:pPr>
         <w:tabs>
           <w:tab w:val="num" w:pos="0"/>
         </w:tabs>
-        <w:ind w:left="2880" w:hanging="360"/>
+        <w:ind w:left="0" w:hanging="0"/>
       </w:pPr>
     </w:lvl>
     <w:lvl w:ilvl="4">
       <w:start w:val="1"/>
-      <w:numFmt w:val="lowerLetter"/>
-      <w:lvlText w:val="%5."/>
+      <w:numFmt w:val="none"/>
+      <w:suff w:val="nothing"/>
+      <w:lvlText w:val=""/>
       <w:lvlJc w:val="left"/>
       <w:pPr>
         <w:tabs>
           <w:tab w:val="num" w:pos="0"/>
         </w:tabs>
-        <w:ind w:left="3600" w:hanging="360"/>
+        <w:ind w:left="0" w:hanging="0"/>
       </w:pPr>
     </w:lvl>
     <w:lvl w:ilvl="5">
       <w:start w:val="1"/>
-      <w:numFmt w:val="lowerRoman"/>
-      <w:lvlText w:val="%6."/>
-      <w:lvlJc w:val="right"/>
+      <w:numFmt w:val="none"/>
+      <w:suff w:val="nothing"/>
+      <w:lvlText w:val=""/>
+      <w:lvlJc w:val="left"/>
       <w:pPr>
         <w:tabs>
           <w:tab w:val="num" w:pos="0"/>
         </w:tabs>
-        <w:ind w:left="4320" w:hanging="180"/>
+        <w:ind w:left="0" w:hanging="0"/>
       </w:pPr>
     </w:lvl>
     <w:lvl w:ilvl="6">
       <w:start w:val="1"/>
-      <w:numFmt w:val="decimal"/>
-      <w:lvlText w:val="%7."/>
+      <w:numFmt w:val="none"/>
+      <w:suff w:val="nothing"/>
+      <w:lvlText w:val=""/>
       <w:lvlJc w:val="left"/>
       <w:pPr>
         <w:tabs>
           <w:tab w:val="num" w:pos="0"/>
         </w:tabs>
-        <w:ind w:left="5040" w:hanging="360"/>
+        <w:ind w:left="0" w:hanging="0"/>
       </w:pPr>
     </w:lvl>
     <w:lvl w:ilvl="7">
       <w:start w:val="1"/>
-      <w:numFmt w:val="lowerLetter"/>
-      <w:lvlText w:val="%8."/>
+      <w:numFmt w:val="none"/>
+      <w:suff w:val="nothing"/>
+      <w:lvlText w:val=""/>
       <w:lvlJc w:val="left"/>
       <w:pPr>
         <w:tabs>
           <w:tab w:val="num" w:pos="0"/>
         </w:tabs>
-        <w:ind w:left="5760" w:hanging="360"/>
+        <w:ind w:left="0" w:hanging="0"/>
       </w:pPr>
     </w:lvl>
     <w:lvl w:ilvl="8">
       <w:start w:val="1"/>
-      <w:numFmt w:val="lowerRoman"/>
-      <w:lvlText w:val="%9."/>
-      <w:lvlJc w:val="right"/>
+      <w:numFmt w:val="none"/>
+      <w:suff w:val="nothing"/>
+      <w:lvlText w:val=""/>
+      <w:lvlJc w:val="left"/>
       <w:pPr>
         <w:tabs>
           <w:tab w:val="num" w:pos="0"/>
         </w:tabs>
-        <w:ind w:left="6480" w:hanging="180"/>
-      </w:pPr>
-    </w:lvl>
-  </w:abstractNum>
-  <w:abstractNum w:abstractNumId="3">
-    <w:lvl w:ilvl="0">
-      <w:start w:val="1"/>
-      <w:numFmt w:val="decimal"/>
-      <w:lvlText w:val="%1."/>
-      <w:lvlJc w:val="left"/>
-      <w:pPr>
-        <w:tabs>
-          <w:tab w:val="num" w:pos="0"/>
-        </w:tabs>
-        <w:ind w:left="1440" w:hanging="360"/>
-      </w:pPr>
-    </w:lvl>
-    <w:lvl w:ilvl="1">
-      <w:start w:val="1"/>
-      <w:numFmt w:val="lowerLetter"/>
-      <w:lvlText w:val="%2."/>
-      <w:lvlJc w:val="left"/>
-      <w:pPr>
-        <w:tabs>
-          <w:tab w:val="num" w:pos="0"/>
-        </w:tabs>
-        <w:ind w:left="2160" w:hanging="360"/>
-      </w:pPr>
-    </w:lvl>
-    <w:lvl w:ilvl="2">
-      <w:start w:val="1"/>
-      <w:numFmt w:val="lowerRoman"/>
-      <w:lvlText w:val="%3."/>
-      <w:lvlJc w:val="right"/>
-      <w:pPr>
-        <w:tabs>
-          <w:tab w:val="num" w:pos="0"/>
-        </w:tabs>
-        <w:ind w:left="2880" w:hanging="180"/>
-      </w:pPr>
-    </w:lvl>
-    <w:lvl w:ilvl="3">
-      <w:start w:val="1"/>
-      <w:numFmt w:val="decimal"/>
-      <w:lvlText w:val="%4."/>
-      <w:lvlJc w:val="left"/>
-      <w:pPr>
-        <w:tabs>
-          <w:tab w:val="num" w:pos="0"/>
-        </w:tabs>
-        <w:ind w:left="3600" w:hanging="360"/>
-      </w:pPr>
-    </w:lvl>
-    <w:lvl w:ilvl="4">
-      <w:start w:val="1"/>
-      <w:numFmt w:val="lowerLetter"/>
-      <w:lvlText w:val="%5."/>
-      <w:lvlJc w:val="left"/>
-      <w:pPr>
-        <w:tabs>
-          <w:tab w:val="num" w:pos="0"/>
-        </w:tabs>
-        <w:ind w:left="4320" w:hanging="360"/>
-      </w:pPr>
-    </w:lvl>
-    <w:lvl w:ilvl="5">
-      <w:start w:val="1"/>
-      <w:numFmt w:val="lowerRoman"/>
-      <w:lvlText w:val="%6."/>
-      <w:lvlJc w:val="right"/>
-      <w:pPr>
-        <w:tabs>
-          <w:tab w:val="num" w:pos="0"/>
-        </w:tabs>
-        <w:ind w:left="5040" w:hanging="180"/>
-      </w:pPr>
-    </w:lvl>
-    <w:lvl w:ilvl="6">
-      <w:start w:val="1"/>
-      <w:numFmt w:val="decimal"/>
-      <w:lvlText w:val="%7."/>
-      <w:lvlJc w:val="left"/>
-      <w:pPr>
-        <w:tabs>
-          <w:tab w:val="num" w:pos="0"/>
-        </w:tabs>
-        <w:ind w:left="5760" w:hanging="360"/>
-      </w:pPr>
-    </w:lvl>
-    <w:lvl w:ilvl="7">
-      <w:start w:val="1"/>
-      <w:numFmt w:val="lowerLetter"/>
-      <w:lvlText w:val="%8."/>
-      <w:lvlJc w:val="left"/>
-      <w:pPr>
-        <w:tabs>
-          <w:tab w:val="num" w:pos="0"/>
-        </w:tabs>
-        <w:ind w:left="6480" w:hanging="360"/>
-      </w:pPr>
-    </w:lvl>
-    <w:lvl w:ilvl="8">
-      <w:start w:val="1"/>
-      <w:numFmt w:val="lowerRoman"/>
-      <w:lvlText w:val="%9."/>
-      <w:lvlJc w:val="right"/>
-      <w:pPr>
-        <w:tabs>
-          <w:tab w:val="num" w:pos="0"/>
-        </w:tabs>
-        <w:ind w:left="7200" w:hanging="180"/>
+        <w:ind w:left="0" w:hanging="0"/>
       </w:pPr>
     </w:lvl>
   </w:abstractNum>
@@ -4895,9 +5754,6 @@
   </w:num>
   <w:num w:numId="2">
     <w:abstractNumId w:val="2"/>
-  </w:num>
-  <w:num w:numId="3">
-    <w:abstractNumId w:val="3"/>
   </w:num>
 </w:numbering>
 </file>
@@ -5065,6 +5921,7 @@
     <w:rsid w:val="001c385b"/>
     <w:pPr>
       <w:widowControl/>
+      <w:suppressAutoHyphens w:val="true"/>
       <w:bidi w:val="0"/>
       <w:spacing w:before="0" w:after="0"/>
       <w:jc w:val="left"/>
@@ -5374,7 +6231,7 @@
     <w:rsid w:val="0087539c"/>
     <w:pPr>
       <w:tabs>
-        <w:tab w:val="clear" w:pos="284"/>
+        <w:tab w:val="clear" w:pos="420"/>
         <w:tab w:val="center" w:pos="4677" w:leader="none"/>
         <w:tab w:val="right" w:pos="9355" w:leader="none"/>
       </w:tabs>
@@ -5389,7 +6246,7 @@
     <w:rsid w:val="0087539c"/>
     <w:pPr>
       <w:tabs>
-        <w:tab w:val="clear" w:pos="284"/>
+        <w:tab w:val="clear" w:pos="420"/>
         <w:tab w:val="center" w:pos="4677" w:leader="none"/>
         <w:tab w:val="right" w:pos="9355" w:leader="none"/>
       </w:tabs>
@@ -5447,12 +6304,12 @@
       <w:textAlignment w:val="baseline"/>
     </w:pPr>
     <w:rPr>
-      <w:rFonts w:eastAsia="SimSun" w:cs="Mangal" w:ascii="Times New Roman" w:hAnsi="Times New Roman"/>
+      <w:rFonts w:ascii="Times New Roman" w:hAnsi="Times New Roman" w:eastAsia="SimSun" w:cs="Mangal"/>
       <w:color w:val="auto"/>
       <w:kern w:val="2"/>
       <w:sz w:val="24"/>
       <w:szCs w:val="24"/>
-      <w:lang w:eastAsia="zh-CN" w:bidi="hi-IN" w:val="ru-RU"/>
+      <w:lang w:val="ru-RU" w:eastAsia="zh-CN" w:bidi="hi-IN"/>
     </w:rPr>
   </w:style>
   <w:style w:type="paragraph" w:styleId="NoSpacing">
@@ -5468,12 +6325,12 @@
       <w:textAlignment w:val="baseline"/>
     </w:pPr>
     <w:rPr>
-      <w:rFonts w:eastAsia="SimSun" w:cs="Mangal" w:ascii="Times New Roman" w:hAnsi="Times New Roman"/>
+      <w:rFonts w:ascii="Times New Roman" w:hAnsi="Times New Roman" w:eastAsia="SimSun" w:cs="Mangal"/>
       <w:color w:val="auto"/>
       <w:kern w:val="2"/>
       <w:sz w:val="24"/>
       <w:szCs w:val="24"/>
-      <w:lang w:eastAsia="zh-CN" w:bidi="hi-IN" w:val="ru-RU"/>
+      <w:lang w:val="ru-RU" w:eastAsia="zh-CN" w:bidi="hi-IN"/>
     </w:rPr>
   </w:style>
   <w:style w:type="paragraph" w:styleId="Style26" w:customStyle="1">
@@ -5583,7 +6440,7 @@
     <w:rsid w:val="006146bd"/>
     <w:pPr>
       <w:tabs>
-        <w:tab w:val="clear" w:pos="284"/>
+        <w:tab w:val="clear" w:pos="420"/>
         <w:tab w:val="left" w:pos="916" w:leader="none"/>
         <w:tab w:val="left" w:pos="1832" w:leader="none"/>
         <w:tab w:val="left" w:pos="2748" w:leader="none"/>
@@ -5622,9 +6479,10 @@
       <w:szCs w:val="32"/>
     </w:rPr>
   </w:style>
-  <w:style w:type="paragraph" w:styleId="Style29">
+  <w:style w:type="paragraph" w:styleId="TOAHeading">
     <w:name w:val="TOA Heading"/>
     <w:basedOn w:val="Style28"/>
+    <w:qFormat/>
     <w:pPr>
       <w:suppressLineNumbers/>
       <w:ind w:left="0" w:hanging="0"/>
@@ -5632,6 +6490,20 @@
     </w:pPr>
     <w:rPr>
       <w:rFonts w:ascii="Times New Roman" w:hAnsi="Times New Roman"/>
+      <w:b/>
+      <w:bCs/>
+      <w:sz w:val="32"/>
+      <w:szCs w:val="32"/>
+    </w:rPr>
+  </w:style>
+  <w:style w:type="paragraph" w:styleId="Style29">
+    <w:name w:val="TOA Heading"/>
+    <w:basedOn w:val="Style28"/>
+    <w:pPr>
+      <w:suppressLineNumbers/>
+      <w:ind w:left="0" w:hanging="0"/>
+    </w:pPr>
+    <w:rPr>
       <w:b/>
       <w:bCs/>
       <w:sz w:val="32"/>

--- a/task1/report1.docx
+++ b/task1/report1.docx
@@ -308,22 +308,17 @@
           <w:sz w:val="44"/>
           <w:szCs w:val="44"/>
         </w:rPr>
-        <w:t>Отчёт</w:t>
-      </w:r>
-    </w:p>
-    <w:p>
-      <w:pPr>
-        <w:pStyle w:val="Normal"/>
-        <w:ind w:left="-284" w:hanging="0"/>
-        <w:jc w:val="center"/>
-        <w:rPr>
-          <w:b/>
+        <w:t xml:space="preserve">Отчёт по </w:t>
+      </w:r>
+      <w:r>
+        <w:rPr>
           <w:b/>
           <w:bCs/>
           <w:sz w:val="44"/>
           <w:szCs w:val="44"/>
         </w:rPr>
-      </w:pPr>
+        <w:t>заданию</w:t>
+      </w:r>
       <w:r>
         <w:rPr>
           <w:b/>
@@ -331,7 +326,7 @@
           <w:sz w:val="44"/>
           <w:szCs w:val="44"/>
         </w:rPr>
-        <w:t xml:space="preserve">по лабораторной работе № 1 </w:t>
+        <w:t xml:space="preserve"> № 1 </w:t>
       </w:r>
     </w:p>
     <w:p>
@@ -544,14 +539,14 @@
         </w:tblCellMar>
       </w:tblPr>
       <w:tblGrid>
-        <w:gridCol w:w="5103"/>
-        <w:gridCol w:w="5102"/>
+        <w:gridCol w:w="5104"/>
+        <w:gridCol w:w="5101"/>
       </w:tblGrid>
       <w:tr>
         <w:trPr/>
         <w:tc>
           <w:tcPr>
-            <w:tcW w:w="5103" w:type="dxa"/>
+            <w:tcW w:w="5104" w:type="dxa"/>
             <w:tcBorders>
               <w:top w:val="single" w:sz="2" w:space="0" w:color="FFFFFF"/>
               <w:left w:val="single" w:sz="2" w:space="0" w:color="FFFFFF"/>
@@ -571,14 +566,14 @@
                 <w:sz w:val="28"/>
                 <w:szCs w:val="28"/>
               </w:rPr>
-              <w:t>Выполнили студенты гр. 9308:</w:t>
+              <w:t>Выполнил студент гр. 9308:</w:t>
               <w:tab/>
             </w:r>
           </w:p>
         </w:tc>
         <w:tc>
           <w:tcPr>
-            <w:tcW w:w="5102" w:type="dxa"/>
+            <w:tcW w:w="5101" w:type="dxa"/>
             <w:tcBorders>
               <w:top w:val="single" w:sz="2" w:space="0" w:color="FFFFFF"/>
               <w:left w:val="single" w:sz="2" w:space="0" w:color="FFFFFF"/>
@@ -600,7 +595,7 @@
                 <w:sz w:val="28"/>
                 <w:szCs w:val="28"/>
               </w:rPr>
-              <w:t>Яловега Н.В., Хамитов А.</w:t>
+              <w:t>Яловега Н.В.</w:t>
             </w:r>
           </w:p>
         </w:tc>
@@ -609,7 +604,7 @@
         <w:trPr/>
         <w:tc>
           <w:tcPr>
-            <w:tcW w:w="5103" w:type="dxa"/>
+            <w:tcW w:w="5104" w:type="dxa"/>
             <w:tcBorders>
               <w:left w:val="single" w:sz="2" w:space="0" w:color="FFFFFF"/>
               <w:bottom w:val="single" w:sz="2" w:space="0" w:color="FFFFFF"/>
@@ -635,7 +630,7 @@
         </w:tc>
         <w:tc>
           <w:tcPr>
-            <w:tcW w:w="5102" w:type="dxa"/>
+            <w:tcW w:w="5101" w:type="dxa"/>
             <w:tcBorders>
               <w:left w:val="single" w:sz="2" w:space="0" w:color="FFFFFF"/>
               <w:bottom w:val="single" w:sz="2" w:space="0" w:color="FFFFFF"/>
@@ -833,9 +828,8 @@
       </w:pPr>
       <w:r>
         <w:rPr>
-          <w:b/>
-          <w:sz w:val="32"/>
-          <w:szCs w:val="32"/>
+          <w:sz w:val="28"/>
+          <w:szCs w:val="28"/>
         </w:rPr>
       </w:r>
     </w:p>
@@ -849,7 +843,7 @@
       <w:sdtContent>
         <w:p>
           <w:pPr>
-            <w:pStyle w:val="Style29"/>
+            <w:pStyle w:val="TOAHeading"/>
             <w:rPr/>
           </w:pPr>
           <w:r>
@@ -1329,7 +1323,7 @@
           <w:ilvl w:val="0"/>
           <w:numId w:val="0"/>
         </w:numPr>
-        <w:ind w:hanging="0"/>
+        <w:ind w:left="0" w:hanging="0"/>
         <w:rPr>
           <w:b w:val="false"/>
           <w:b w:val="false"/>
@@ -1348,25 +1342,10 @@
           <w:lang w:val="en-US"/>
         </w:rPr>
         <w:tab/>
-      </w:r>
-      <w:r>
-        <w:rPr>
-          <w:b w:val="false"/>
-          <w:bCs w:val="false"/>
-          <w:sz w:val="28"/>
-          <w:szCs w:val="28"/>
-          <w:lang w:val="en-US"/>
-        </w:rPr>
         <w:t>Условие задачи можно записать в виде формулы:</w:t>
       </w:r>
       <w:r>
-        <w:rPr>
-          <w:b w:val="false"/>
-          <w:bCs w:val="false"/>
-          <w:sz w:val="28"/>
-          <w:szCs w:val="28"/>
-          <w:lang w:val="en-US"/>
-        </w:rPr>
+        <w:rPr/>
       </w:r>
       <m:oMath xmlns:m="http://schemas.openxmlformats.org/officeDocument/2006/math">
         <m:r>
@@ -1609,8 +1588,8 @@
         <w:gridCol w:w="573"/>
         <w:gridCol w:w="1852"/>
         <w:gridCol w:w="1842"/>
-        <w:gridCol w:w="1985"/>
-        <w:gridCol w:w="1904"/>
+        <w:gridCol w:w="1986"/>
+        <w:gridCol w:w="1903"/>
         <w:gridCol w:w="1973"/>
       </w:tblGrid>
       <w:tr>
@@ -1843,7 +1822,7 @@
         </w:tc>
         <w:tc>
           <w:tcPr>
-            <w:tcW w:w="1985" w:type="dxa"/>
+            <w:tcW w:w="1986" w:type="dxa"/>
             <w:tcBorders>
               <w:bottom w:val="single" w:sz="4" w:space="0" w:color="000000"/>
               <w:right w:val="single" w:sz="4" w:space="0" w:color="000000"/>
@@ -1879,7 +1858,7 @@
         </w:tc>
         <w:tc>
           <w:tcPr>
-            <w:tcW w:w="1904" w:type="dxa"/>
+            <w:tcW w:w="1903" w:type="dxa"/>
             <w:tcBorders>
               <w:bottom w:val="single" w:sz="4" w:space="0" w:color="000000"/>
               <w:right w:val="single" w:sz="4" w:space="0" w:color="000000"/>
@@ -2049,7 +2028,7 @@
         </w:tc>
         <w:tc>
           <w:tcPr>
-            <w:tcW w:w="1985" w:type="dxa"/>
+            <w:tcW w:w="1986" w:type="dxa"/>
             <w:tcBorders>
               <w:bottom w:val="single" w:sz="4" w:space="0" w:color="000000"/>
               <w:right w:val="single" w:sz="4" w:space="0" w:color="000000"/>
@@ -2081,7 +2060,7 @@
         </w:tc>
         <w:tc>
           <w:tcPr>
-            <w:tcW w:w="1904" w:type="dxa"/>
+            <w:tcW w:w="1903" w:type="dxa"/>
             <w:tcBorders>
               <w:bottom w:val="single" w:sz="4" w:space="0" w:color="000000"/>
               <w:right w:val="single" w:sz="4" w:space="0" w:color="000000"/>
@@ -2250,7 +2229,7 @@
         </w:tc>
         <w:tc>
           <w:tcPr>
-            <w:tcW w:w="1985" w:type="dxa"/>
+            <w:tcW w:w="1986" w:type="dxa"/>
             <w:tcBorders>
               <w:bottom w:val="single" w:sz="4" w:space="0" w:color="000000"/>
               <w:right w:val="single" w:sz="4" w:space="0" w:color="000000"/>
@@ -2284,7 +2263,7 @@
         </w:tc>
         <w:tc>
           <w:tcPr>
-            <w:tcW w:w="1904" w:type="dxa"/>
+            <w:tcW w:w="1903" w:type="dxa"/>
             <w:tcBorders>
               <w:bottom w:val="single" w:sz="4" w:space="0" w:color="000000"/>
               <w:right w:val="single" w:sz="4" w:space="0" w:color="000000"/>
@@ -2455,7 +2434,7 @@
         </w:tc>
         <w:tc>
           <w:tcPr>
-            <w:tcW w:w="1985" w:type="dxa"/>
+            <w:tcW w:w="1986" w:type="dxa"/>
             <w:tcBorders>
               <w:bottom w:val="single" w:sz="4" w:space="0" w:color="000000"/>
               <w:right w:val="single" w:sz="4" w:space="0" w:color="000000"/>
@@ -2487,7 +2466,7 @@
         </w:tc>
         <w:tc>
           <w:tcPr>
-            <w:tcW w:w="1904" w:type="dxa"/>
+            <w:tcW w:w="1903" w:type="dxa"/>
             <w:tcBorders>
               <w:bottom w:val="single" w:sz="4" w:space="0" w:color="000000"/>
               <w:right w:val="single" w:sz="4" w:space="0" w:color="000000"/>
@@ -2652,7 +2631,7 @@
         </w:tc>
         <w:tc>
           <w:tcPr>
-            <w:tcW w:w="1985" w:type="dxa"/>
+            <w:tcW w:w="1986" w:type="dxa"/>
             <w:tcBorders>
               <w:bottom w:val="single" w:sz="4" w:space="0" w:color="000000"/>
               <w:right w:val="single" w:sz="4" w:space="0" w:color="000000"/>
@@ -2684,7 +2663,7 @@
         </w:tc>
         <w:tc>
           <w:tcPr>
-            <w:tcW w:w="1904" w:type="dxa"/>
+            <w:tcW w:w="1903" w:type="dxa"/>
             <w:tcBorders>
               <w:bottom w:val="single" w:sz="4" w:space="0" w:color="000000"/>
               <w:right w:val="single" w:sz="4" w:space="0" w:color="000000"/>
@@ -2849,7 +2828,7 @@
         </w:tc>
         <w:tc>
           <w:tcPr>
-            <w:tcW w:w="1985" w:type="dxa"/>
+            <w:tcW w:w="1986" w:type="dxa"/>
             <w:tcBorders>
               <w:bottom w:val="single" w:sz="4" w:space="0" w:color="000000"/>
               <w:right w:val="single" w:sz="4" w:space="0" w:color="000000"/>
@@ -2881,7 +2860,7 @@
         </w:tc>
         <w:tc>
           <w:tcPr>
-            <w:tcW w:w="1904" w:type="dxa"/>
+            <w:tcW w:w="1903" w:type="dxa"/>
             <w:tcBorders>
               <w:bottom w:val="single" w:sz="4" w:space="0" w:color="000000"/>
               <w:right w:val="single" w:sz="4" w:space="0" w:color="000000"/>
@@ -4528,13 +4507,7 @@
         <w:rPr>
           <w:b/>
         </w:rPr>
-        <w:t>6. Результаты решения задач</w:t>
-      </w:r>
-      <w:r>
-        <w:rPr>
-          <w:b/>
-        </w:rPr>
-        <w:t>и</w:t>
+        <w:t>6. Результаты решения задачи</w:t>
       </w:r>
     </w:p>
     <w:p>
@@ -4593,13 +4566,28 @@
         </w:rPr>
       </w:pPr>
       <w:r>
-        <w:rPr>
-          <w:b w:val="false"/>
-          <w:bCs w:val="false"/>
-          <w:sz w:val="28"/>
-          <w:szCs w:val="28"/>
-        </w:rPr>
-        <w:t>1) Наглядность</w:t>
+        <w:rPr/>
+      </w:r>
+    </w:p>
+    <w:p>
+      <w:pPr>
+        <w:pStyle w:val="Style19"/>
+        <w:rPr>
+          <w:b/>
+          <w:b/>
+          <w:bCs/>
+          <w:sz w:val="28"/>
+          <w:szCs w:val="28"/>
+        </w:rPr>
+      </w:pPr>
+      <w:r>
+        <w:rPr>
+          <w:b/>
+          <w:bCs/>
+          <w:sz w:val="28"/>
+          <w:szCs w:val="28"/>
+        </w:rPr>
+        <w:t>Минусы:</w:t>
       </w:r>
     </w:p>
     <w:p>
@@ -4620,7 +4608,6 @@
           <w:sz w:val="28"/>
           <w:szCs w:val="28"/>
         </w:rPr>
-        <w:t>2) Удобность к доступу к произвольному элементу множества</w:t>
       </w:r>
     </w:p>
     <w:p>
@@ -4632,6 +4619,7 @@
           <w:bCs/>
           <w:sz w:val="28"/>
           <w:szCs w:val="28"/>
+          <w:u w:val="single"/>
         </w:rPr>
       </w:pPr>
       <w:r>
@@ -4640,8 +4628,32 @@
           <w:bCs/>
           <w:sz w:val="28"/>
           <w:szCs w:val="28"/>
-        </w:rPr>
-        <w:t>Минусы:</w:t>
+          <w:u w:val="single"/>
+        </w:rPr>
+        <w:t>Линейный односвязный список</w:t>
+      </w:r>
+    </w:p>
+    <w:p>
+      <w:pPr>
+        <w:pStyle w:val="Style19"/>
+        <w:rPr>
+          <w:b/>
+          <w:b/>
+          <w:bCs/>
+          <w:sz w:val="28"/>
+          <w:szCs w:val="28"/>
+          <w:u w:val="none"/>
+        </w:rPr>
+      </w:pPr>
+      <w:r>
+        <w:rPr>
+          <w:b/>
+          <w:bCs/>
+          <w:sz w:val="28"/>
+          <w:szCs w:val="28"/>
+          <w:u w:val="none"/>
+        </w:rPr>
+        <w:t>Плюсы:</w:t>
       </w:r>
     </w:p>
     <w:p>
@@ -4653,16 +4665,34 @@
           <w:bCs w:val="false"/>
           <w:sz w:val="28"/>
           <w:szCs w:val="28"/>
-        </w:rPr>
-      </w:pPr>
-      <w:r>
-        <w:rPr>
-          <w:b w:val="false"/>
-          <w:bCs w:val="false"/>
-          <w:sz w:val="28"/>
-          <w:szCs w:val="28"/>
-        </w:rPr>
-        <w:t>1) Временная сложность алгоритма — O(n^2)</w:t>
+          <w:u w:val="none"/>
+        </w:rPr>
+      </w:pPr>
+      <w:r>
+        <w:rPr/>
+      </w:r>
+    </w:p>
+    <w:p>
+      <w:pPr>
+        <w:pStyle w:val="Style19"/>
+        <w:rPr>
+          <w:b/>
+          <w:b/>
+          <w:bCs/>
+          <w:sz w:val="28"/>
+          <w:szCs w:val="28"/>
+          <w:u w:val="none"/>
+        </w:rPr>
+      </w:pPr>
+      <w:r>
+        <w:rPr>
+          <w:b/>
+          <w:bCs/>
+          <w:sz w:val="28"/>
+          <w:szCs w:val="28"/>
+          <w:u w:val="none"/>
+        </w:rPr>
+        <w:t>Минусы:</w:t>
       </w:r>
     </w:p>
     <w:p>
@@ -4677,22 +4707,7 @@
         </w:rPr>
       </w:pPr>
       <w:r>
-        <w:rPr>
-          <w:b w:val="false"/>
-          <w:bCs w:val="false"/>
-          <w:sz w:val="28"/>
-          <w:szCs w:val="28"/>
-        </w:rPr>
-        <w:t xml:space="preserve">2) </w:t>
-      </w:r>
-      <w:r>
-        <w:rPr>
-          <w:b w:val="false"/>
-          <w:bCs w:val="false"/>
-          <w:sz w:val="28"/>
-          <w:szCs w:val="28"/>
-        </w:rPr>
-        <w:t>Невозможно хранить данные разных типов</w:t>
+        <w:rPr/>
       </w:r>
     </w:p>
     <w:p>
@@ -4713,7 +4728,50 @@
           <w:sz w:val="28"/>
           <w:szCs w:val="28"/>
         </w:rPr>
-        <w:t>3) Линейное хранение в памяти</w:t>
+      </w:r>
+    </w:p>
+    <w:p>
+      <w:pPr>
+        <w:pStyle w:val="Style19"/>
+        <w:rPr>
+          <w:b/>
+          <w:b/>
+          <w:bCs/>
+          <w:sz w:val="28"/>
+          <w:szCs w:val="28"/>
+          <w:u w:val="single"/>
+        </w:rPr>
+      </w:pPr>
+      <w:r>
+        <w:rPr>
+          <w:b/>
+          <w:bCs/>
+          <w:sz w:val="28"/>
+          <w:szCs w:val="28"/>
+          <w:u w:val="single"/>
+        </w:rPr>
+        <w:t>Массив битов</w:t>
+      </w:r>
+    </w:p>
+    <w:p>
+      <w:pPr>
+        <w:pStyle w:val="Style19"/>
+        <w:rPr>
+          <w:b/>
+          <w:b/>
+          <w:bCs/>
+          <w:sz w:val="28"/>
+          <w:szCs w:val="28"/>
+        </w:rPr>
+      </w:pPr>
+      <w:r>
+        <w:rPr>
+          <w:b/>
+          <w:bCs/>
+          <w:sz w:val="28"/>
+          <w:szCs w:val="28"/>
+        </w:rPr>
+        <w:t>Плюсы:</w:t>
       </w:r>
     </w:p>
     <w:p>
@@ -4728,12 +4786,7 @@
         </w:rPr>
       </w:pPr>
       <w:r>
-        <w:rPr>
-          <w:b w:val="false"/>
-          <w:bCs w:val="false"/>
-          <w:sz w:val="28"/>
-          <w:szCs w:val="28"/>
-        </w:rPr>
+        <w:rPr/>
       </w:r>
     </w:p>
     <w:p>
@@ -4745,7 +4798,6 @@
           <w:bCs/>
           <w:sz w:val="28"/>
           <w:szCs w:val="28"/>
-          <w:u w:val="single"/>
         </w:rPr>
       </w:pPr>
       <w:r>
@@ -4754,32 +4806,8 @@
           <w:bCs/>
           <w:sz w:val="28"/>
           <w:szCs w:val="28"/>
-          <w:u w:val="single"/>
-        </w:rPr>
-        <w:t>Линейный односвязный список</w:t>
-      </w:r>
-    </w:p>
-    <w:p>
-      <w:pPr>
-        <w:pStyle w:val="Style19"/>
-        <w:rPr>
-          <w:b/>
-          <w:b/>
-          <w:bCs/>
-          <w:sz w:val="28"/>
-          <w:szCs w:val="28"/>
-          <w:u w:val="none"/>
-        </w:rPr>
-      </w:pPr>
-      <w:r>
-        <w:rPr>
-          <w:b/>
-          <w:bCs/>
-          <w:sz w:val="28"/>
-          <w:szCs w:val="28"/>
-          <w:u w:val="none"/>
-        </w:rPr>
-        <w:t>Плюсы:</w:t>
+        </w:rPr>
+        <w:t>Минусы:</w:t>
       </w:r>
     </w:p>
     <w:p>
@@ -4791,18 +4819,10 @@
           <w:bCs w:val="false"/>
           <w:sz w:val="28"/>
           <w:szCs w:val="28"/>
-          <w:u w:val="none"/>
-        </w:rPr>
-      </w:pPr>
-      <w:r>
-        <w:rPr>
-          <w:b w:val="false"/>
-          <w:bCs w:val="false"/>
-          <w:sz w:val="28"/>
-          <w:szCs w:val="28"/>
-          <w:u w:val="none"/>
-        </w:rPr>
-        <w:t>1) Возможность хранить данные разных типов</w:t>
+        </w:rPr>
+      </w:pPr>
+      <w:r>
+        <w:rPr/>
       </w:r>
     </w:p>
     <w:p>
@@ -4814,7 +4834,6 @@
           <w:bCs w:val="false"/>
           <w:sz w:val="28"/>
           <w:szCs w:val="28"/>
-          <w:u w:val="none"/>
         </w:rPr>
       </w:pPr>
       <w:r>
@@ -4823,9 +4842,7 @@
           <w:bCs w:val="false"/>
           <w:sz w:val="28"/>
           <w:szCs w:val="28"/>
-          <w:u w:val="none"/>
-        </w:rPr>
-        <w:t>2) Непоследовательное хранение данных в памяти</w:t>
+        </w:rPr>
       </w:r>
     </w:p>
     <w:p>
@@ -4837,7 +4854,7 @@
           <w:bCs/>
           <w:sz w:val="28"/>
           <w:szCs w:val="28"/>
-          <w:u w:val="none"/>
+          <w:u w:val="single"/>
         </w:rPr>
       </w:pPr>
       <w:r>
@@ -4846,7 +4863,64 @@
           <w:bCs/>
           <w:sz w:val="28"/>
           <w:szCs w:val="28"/>
-          <w:u w:val="none"/>
+          <w:u w:val="single"/>
+        </w:rPr>
+        <w:t>Машинное слово</w:t>
+      </w:r>
+    </w:p>
+    <w:p>
+      <w:pPr>
+        <w:pStyle w:val="Style19"/>
+        <w:rPr>
+          <w:b/>
+          <w:b/>
+          <w:bCs/>
+          <w:sz w:val="28"/>
+          <w:szCs w:val="28"/>
+        </w:rPr>
+      </w:pPr>
+      <w:r>
+        <w:rPr>
+          <w:b/>
+          <w:bCs/>
+          <w:sz w:val="28"/>
+          <w:szCs w:val="28"/>
+        </w:rPr>
+        <w:t>Плюсы:</w:t>
+      </w:r>
+    </w:p>
+    <w:p>
+      <w:pPr>
+        <w:pStyle w:val="Style19"/>
+        <w:rPr>
+          <w:b/>
+          <w:b/>
+          <w:bCs/>
+          <w:sz w:val="28"/>
+          <w:szCs w:val="28"/>
+        </w:rPr>
+      </w:pPr>
+      <w:r>
+        <w:rPr/>
+      </w:r>
+    </w:p>
+    <w:p>
+      <w:pPr>
+        <w:pStyle w:val="Style19"/>
+        <w:rPr>
+          <w:b/>
+          <w:b/>
+          <w:bCs/>
+          <w:sz w:val="28"/>
+          <w:szCs w:val="28"/>
+        </w:rPr>
+      </w:pPr>
+      <w:r>
+        <w:rPr>
+          <w:b/>
+          <w:bCs/>
+          <w:sz w:val="28"/>
+          <w:szCs w:val="28"/>
         </w:rPr>
         <w:t>Минусы:</w:t>
       </w:r>
@@ -4863,447 +4937,7 @@
         </w:rPr>
       </w:pPr>
       <w:r>
-        <w:rPr>
-          <w:b w:val="false"/>
-          <w:bCs w:val="false"/>
-          <w:sz w:val="28"/>
-          <w:szCs w:val="28"/>
-        </w:rPr>
-        <w:t>1) Для каждого элемента требуется хранить указатель на следующий</w:t>
-      </w:r>
-    </w:p>
-    <w:p>
-      <w:pPr>
-        <w:pStyle w:val="Style19"/>
-        <w:rPr>
-          <w:b w:val="false"/>
-          <w:b w:val="false"/>
-          <w:bCs w:val="false"/>
-          <w:sz w:val="28"/>
-          <w:szCs w:val="28"/>
-        </w:rPr>
-      </w:pPr>
-      <w:r>
-        <w:rPr>
-          <w:b w:val="false"/>
-          <w:bCs w:val="false"/>
-          <w:sz w:val="28"/>
-          <w:szCs w:val="28"/>
-        </w:rPr>
-        <w:t xml:space="preserve">2) </w:t>
-      </w:r>
-      <w:r>
-        <w:rPr>
-          <w:b w:val="false"/>
-          <w:bCs w:val="false"/>
-          <w:sz w:val="28"/>
-          <w:szCs w:val="28"/>
-        </w:rPr>
-        <w:t xml:space="preserve"> Временная сложность алгоритма — O(n^2)</w:t>
-      </w:r>
-    </w:p>
-    <w:p>
-      <w:pPr>
-        <w:pStyle w:val="Style19"/>
-        <w:rPr>
-          <w:b w:val="false"/>
-          <w:b w:val="false"/>
-          <w:bCs w:val="false"/>
-          <w:sz w:val="28"/>
-          <w:szCs w:val="28"/>
-        </w:rPr>
-      </w:pPr>
-      <w:r>
-        <w:rPr>
-          <w:b w:val="false"/>
-          <w:bCs w:val="false"/>
-          <w:sz w:val="28"/>
-          <w:szCs w:val="28"/>
-        </w:rPr>
-      </w:r>
-    </w:p>
-    <w:p>
-      <w:pPr>
-        <w:pStyle w:val="Style19"/>
-        <w:rPr>
-          <w:b/>
-          <w:b/>
-          <w:bCs/>
-          <w:sz w:val="28"/>
-          <w:szCs w:val="28"/>
-          <w:u w:val="single"/>
-        </w:rPr>
-      </w:pPr>
-      <w:r>
-        <w:rPr>
-          <w:b/>
-          <w:bCs/>
-          <w:sz w:val="28"/>
-          <w:szCs w:val="28"/>
-          <w:u w:val="single"/>
-        </w:rPr>
-        <w:t>Массив битов</w:t>
-      </w:r>
-    </w:p>
-    <w:p>
-      <w:pPr>
-        <w:pStyle w:val="Style19"/>
-        <w:rPr>
-          <w:b/>
-          <w:b/>
-          <w:bCs/>
-          <w:sz w:val="28"/>
-          <w:szCs w:val="28"/>
-        </w:rPr>
-      </w:pPr>
-      <w:r>
-        <w:rPr>
-          <w:b/>
-          <w:bCs/>
-          <w:sz w:val="28"/>
-          <w:szCs w:val="28"/>
-        </w:rPr>
-        <w:t>Плюсы:</w:t>
-      </w:r>
-    </w:p>
-    <w:p>
-      <w:pPr>
-        <w:pStyle w:val="Style19"/>
-        <w:rPr>
-          <w:b w:val="false"/>
-          <w:b w:val="false"/>
-          <w:bCs w:val="false"/>
-          <w:sz w:val="28"/>
-          <w:szCs w:val="28"/>
-        </w:rPr>
-      </w:pPr>
-      <w:r>
-        <w:rPr>
-          <w:b w:val="false"/>
-          <w:bCs w:val="false"/>
-          <w:sz w:val="28"/>
-          <w:szCs w:val="28"/>
-        </w:rPr>
-        <w:t>1) Временная сложность алгоритма — O(</w:t>
-      </w:r>
-      <w:r>
-        <w:rPr>
-          <w:b w:val="false"/>
-          <w:bCs w:val="false"/>
-          <w:sz w:val="28"/>
-          <w:szCs w:val="28"/>
-        </w:rPr>
-        <w:t>|u|</w:t>
-      </w:r>
-      <w:r>
-        <w:rPr>
-          <w:b w:val="false"/>
-          <w:bCs w:val="false"/>
-          <w:sz w:val="28"/>
-          <w:szCs w:val="28"/>
-        </w:rPr>
-        <w:t xml:space="preserve">), </w:t>
-      </w:r>
-      <w:r>
-        <w:rPr>
-          <w:b w:val="false"/>
-          <w:bCs w:val="false"/>
-          <w:sz w:val="28"/>
-          <w:szCs w:val="28"/>
-        </w:rPr>
-        <w:t>а если |u| фиксировано, то O(1)</w:t>
-      </w:r>
-    </w:p>
-    <w:p>
-      <w:pPr>
-        <w:pStyle w:val="Style19"/>
-        <w:rPr>
-          <w:b w:val="false"/>
-          <w:b w:val="false"/>
-          <w:bCs w:val="false"/>
-          <w:sz w:val="28"/>
-          <w:szCs w:val="28"/>
-        </w:rPr>
-      </w:pPr>
-      <w:r>
-        <w:rPr>
-          <w:b w:val="false"/>
-          <w:bCs w:val="false"/>
-          <w:sz w:val="28"/>
-          <w:szCs w:val="28"/>
-        </w:rPr>
-        <w:t>2) Для операций над множествами можно использовать логические операции</w:t>
-      </w:r>
-    </w:p>
-    <w:p>
-      <w:pPr>
-        <w:pStyle w:val="Style19"/>
-        <w:rPr>
-          <w:b/>
-          <w:b/>
-          <w:bCs/>
-          <w:sz w:val="28"/>
-          <w:szCs w:val="28"/>
-        </w:rPr>
-      </w:pPr>
-      <w:r>
-        <w:rPr>
-          <w:b/>
-          <w:bCs/>
-          <w:sz w:val="28"/>
-          <w:szCs w:val="28"/>
-        </w:rPr>
-        <w:t>Минусы:</w:t>
-      </w:r>
-    </w:p>
-    <w:p>
-      <w:pPr>
-        <w:pStyle w:val="Style19"/>
-        <w:rPr>
-          <w:b w:val="false"/>
-          <w:b w:val="false"/>
-          <w:bCs w:val="false"/>
-          <w:sz w:val="28"/>
-          <w:szCs w:val="28"/>
-        </w:rPr>
-      </w:pPr>
-      <w:r>
-        <w:rPr>
-          <w:b w:val="false"/>
-          <w:bCs w:val="false"/>
-          <w:sz w:val="28"/>
-          <w:szCs w:val="28"/>
-        </w:rPr>
-        <w:t>1) Отсутствие наглядности</w:t>
-      </w:r>
-    </w:p>
-    <w:p>
-      <w:pPr>
-        <w:pStyle w:val="Style19"/>
-        <w:rPr>
-          <w:b w:val="false"/>
-          <w:b w:val="false"/>
-          <w:bCs w:val="false"/>
-          <w:sz w:val="28"/>
-          <w:szCs w:val="28"/>
-        </w:rPr>
-      </w:pPr>
-      <w:r>
-        <w:rPr>
-          <w:b w:val="false"/>
-          <w:bCs w:val="false"/>
-          <w:sz w:val="28"/>
-          <w:szCs w:val="28"/>
-        </w:rPr>
-        <w:t>2) Сложность использования при отсутсвии простой функции</w:t>
-      </w:r>
-    </w:p>
-    <w:p>
-      <w:pPr>
-        <w:pStyle w:val="Style19"/>
-        <w:rPr>
-          <w:b w:val="false"/>
-          <w:b w:val="false"/>
-          <w:bCs w:val="false"/>
-          <w:sz w:val="28"/>
-          <w:szCs w:val="28"/>
-        </w:rPr>
-      </w:pPr>
-      <w:r>
-        <w:rPr>
-          <w:b w:val="false"/>
-          <w:bCs w:val="false"/>
-          <w:sz w:val="28"/>
-          <w:szCs w:val="28"/>
-        </w:rPr>
-      </w:r>
-    </w:p>
-    <w:p>
-      <w:pPr>
-        <w:pStyle w:val="Style19"/>
-        <w:rPr>
-          <w:b/>
-          <w:b/>
-          <w:bCs/>
-          <w:sz w:val="28"/>
-          <w:szCs w:val="28"/>
-          <w:u w:val="single"/>
-        </w:rPr>
-      </w:pPr>
-      <w:r>
-        <w:rPr>
-          <w:b/>
-          <w:bCs/>
-          <w:sz w:val="28"/>
-          <w:szCs w:val="28"/>
-          <w:u w:val="single"/>
-        </w:rPr>
-        <w:t>Машинное слово</w:t>
-      </w:r>
-    </w:p>
-    <w:p>
-      <w:pPr>
-        <w:pStyle w:val="Style19"/>
-        <w:rPr>
-          <w:b/>
-          <w:b/>
-          <w:bCs/>
-          <w:sz w:val="28"/>
-          <w:szCs w:val="28"/>
-        </w:rPr>
-      </w:pPr>
-      <w:r>
-        <w:rPr>
-          <w:b/>
-          <w:bCs/>
-          <w:sz w:val="28"/>
-          <w:szCs w:val="28"/>
-        </w:rPr>
-        <w:t>Плюсы:</w:t>
-      </w:r>
-    </w:p>
-    <w:p>
-      <w:pPr>
-        <w:pStyle w:val="Style19"/>
-        <w:rPr>
-          <w:b/>
-          <w:b/>
-          <w:bCs/>
-          <w:sz w:val="28"/>
-          <w:szCs w:val="28"/>
-        </w:rPr>
-      </w:pPr>
-      <w:r>
-        <w:rPr>
-          <w:b w:val="false"/>
-          <w:bCs w:val="false"/>
-          <w:sz w:val="28"/>
-          <w:szCs w:val="28"/>
-        </w:rPr>
-        <w:t>1)</w:t>
-      </w:r>
-      <w:r>
-        <w:rPr>
-          <w:b/>
-          <w:bCs/>
-          <w:sz w:val="28"/>
-          <w:szCs w:val="28"/>
-        </w:rPr>
-        <w:t xml:space="preserve"> </w:t>
-      </w:r>
-      <w:r>
-        <w:rPr>
-          <w:b w:val="false"/>
-          <w:bCs w:val="false"/>
-          <w:sz w:val="28"/>
-          <w:szCs w:val="28"/>
-        </w:rPr>
-        <w:t>Самое компактное представление множества</w:t>
-      </w:r>
-    </w:p>
-    <w:p>
-      <w:pPr>
-        <w:pStyle w:val="Style19"/>
-        <w:rPr>
-          <w:b/>
-          <w:b/>
-          <w:bCs/>
-          <w:sz w:val="28"/>
-          <w:szCs w:val="28"/>
-        </w:rPr>
-      </w:pPr>
-      <w:r>
-        <w:rPr>
-          <w:b w:val="false"/>
-          <w:bCs w:val="false"/>
-          <w:sz w:val="28"/>
-          <w:szCs w:val="28"/>
-        </w:rPr>
-        <w:t>2) Для операций над множествами можно использовать поразрядные логические опереции</w:t>
-      </w:r>
-    </w:p>
-    <w:p>
-      <w:pPr>
-        <w:pStyle w:val="Style19"/>
-        <w:rPr>
-          <w:b/>
-          <w:b/>
-          <w:bCs/>
-          <w:sz w:val="28"/>
-          <w:szCs w:val="28"/>
-        </w:rPr>
-      </w:pPr>
-      <w:r>
-        <w:rPr>
-          <w:b w:val="false"/>
-          <w:bCs w:val="false"/>
-          <w:sz w:val="28"/>
-          <w:szCs w:val="28"/>
-        </w:rPr>
-        <w:t>3) Временная сложность алгоритма O(1) вне зависимости от размеров множества</w:t>
-      </w:r>
-    </w:p>
-    <w:p>
-      <w:pPr>
-        <w:pStyle w:val="Style19"/>
-        <w:rPr>
-          <w:b/>
-          <w:b/>
-          <w:bCs/>
-          <w:sz w:val="28"/>
-          <w:szCs w:val="28"/>
-        </w:rPr>
-      </w:pPr>
-      <w:r>
-        <w:rPr>
-          <w:b/>
-          <w:bCs/>
-          <w:sz w:val="28"/>
-          <w:szCs w:val="28"/>
-        </w:rPr>
-        <w:t>Минусы:</w:t>
-      </w:r>
-    </w:p>
-    <w:p>
-      <w:pPr>
-        <w:pStyle w:val="Style19"/>
-        <w:rPr>
-          <w:b w:val="false"/>
-          <w:b w:val="false"/>
-          <w:bCs w:val="false"/>
-          <w:sz w:val="28"/>
-          <w:szCs w:val="28"/>
-        </w:rPr>
-      </w:pPr>
-      <w:r>
-        <w:rPr>
-          <w:b w:val="false"/>
-          <w:bCs w:val="false"/>
-          <w:sz w:val="28"/>
-          <w:szCs w:val="28"/>
-        </w:rPr>
-        <w:t>1) Отсутствие наглядности</w:t>
-      </w:r>
-    </w:p>
-    <w:p>
-      <w:pPr>
-        <w:pStyle w:val="Style19"/>
-        <w:rPr>
-          <w:b w:val="false"/>
-          <w:b w:val="false"/>
-          <w:bCs w:val="false"/>
-          <w:sz w:val="28"/>
-          <w:szCs w:val="28"/>
-        </w:rPr>
-      </w:pPr>
-      <w:r>
-        <w:rPr>
-          <w:b w:val="false"/>
-          <w:bCs w:val="false"/>
-          <w:sz w:val="28"/>
-          <w:szCs w:val="28"/>
-        </w:rPr>
-        <w:t>2) Отсутствие удобного доступа к каждому биту</w:t>
+        <w:rPr/>
       </w:r>
       <w:r>
         <w:br w:type="page"/>
@@ -5350,14 +4984,7 @@
           <w:sz w:val="28"/>
           <w:szCs w:val="28"/>
         </w:rPr>
-        <w:t xml:space="preserve">При выполнении задания были исследованы четыре способа представления множеств в памяти ЭВМ, оценена времененная сложность для алгоритма решения задачи для каждого из способа. </w:t>
-      </w:r>
-      <w:r>
-        <w:rPr>
-          <w:sz w:val="28"/>
-          <w:szCs w:val="28"/>
-        </w:rPr>
-        <w:t>Самым эффективным способом хранения в памяти ЭВМ множества для решения поставленной задачи является машинное слово. При выполнении программы были получены результаты, совпадающие со значениями, приведенными в таблице 1. Ошибок не обнаружено.</w:t>
+        <w:t>При выполнении задания были исследованы четыре способа представления множеств в памяти ЭВМ, оценена времененная сложность для алгоритма решения задачи для каждого из способа. Самым эффективным способом хранения в памяти ЭВМ множества для решения поставленной задачи является машинное слово. При выполнении программы были получены результаты, совпадающие со значениями, приведенными в таблице 1. Ошибок не обнаружено.</w:t>
       </w:r>
     </w:p>
     <w:p>
@@ -5374,7 +5001,10 @@
         </w:rPr>
       </w:pPr>
       <w:r>
-        <w:rPr/>
+        <w:rPr>
+          <w:sz w:val="28"/>
+          <w:szCs w:val="28"/>
+        </w:rPr>
       </w:r>
       <w:r>
         <w:br w:type="page"/>
@@ -5463,7 +5093,7 @@
         <w:docPartGallery w:val="Page Numbers (Bottom of Page)"/>
         <w:docPartUnique w:val="true"/>
       </w:docPartObj>
-      <w:id w:val="1827271372"/>
+      <w:id w:val="866901547"/>
     </w:sdtPr>
     <w:sdtContent>
       <w:p>
@@ -6486,22 +6116,6 @@
     <w:pPr>
       <w:suppressLineNumbers/>
       <w:ind w:left="0" w:hanging="0"/>
-      <w:jc w:val="center"/>
-    </w:pPr>
-    <w:rPr>
-      <w:rFonts w:ascii="Times New Roman" w:hAnsi="Times New Roman"/>
-      <w:b/>
-      <w:bCs/>
-      <w:sz w:val="32"/>
-      <w:szCs w:val="32"/>
-    </w:rPr>
-  </w:style>
-  <w:style w:type="paragraph" w:styleId="Style29">
-    <w:name w:val="TOA Heading"/>
-    <w:basedOn w:val="Style28"/>
-    <w:pPr>
-      <w:suppressLineNumbers/>
-      <w:ind w:left="0" w:hanging="0"/>
     </w:pPr>
     <w:rPr>
       <w:b/>
